--- a/Leerdoelen.docx
+++ b/Leerdoelen.docx
@@ -4,12 +4,14 @@
   <w:body>
     <w:p>
       <w:pPr>
-        <w:rPr>
-          <w:lang w:val="nl-NL"/>
-        </w:rPr>
-      </w:pPr>
-      <w:r>
-        <w:rPr>
+        <w:spacing w:after="0"/>
+        <w:rPr>
+          <w:lang w:val="nl-NL"/>
+        </w:rPr>
+      </w:pPr>
+      <w:r>
+        <w:rPr>
+          <w:b/>
           <w:lang w:val="nl-NL"/>
         </w:rPr>
         <w:t>Programmeervaardigheden</w:t>
@@ -17,16 +19,363 @@
     </w:p>
     <w:p>
       <w:pPr>
-        <w:rPr>
-          <w:lang w:val="nl-NL"/>
-        </w:rPr>
-      </w:pPr>
-      <w:r>
-        <w:rPr>
-          <w:highlight w:val="green"/>
-          <w:lang w:val="nl-NL"/>
-        </w:rPr>
-        <w:t>Aan te tonen vaardigheden: • Je kunt een applicatie programmeren die meerdere functionaliteiten ondersteunt. • Je kunt een database ontwerpen voor een eigen applicatie. • Je kunt een databasekoppeling realiseren voor een eigen applicatie.</w:t>
+        <w:spacing w:after="0"/>
+        <w:rPr>
+          <w:highlight w:val="green"/>
+          <w:lang w:val="nl-NL"/>
+        </w:rPr>
+      </w:pPr>
+      <w:r>
+        <w:rPr>
+          <w:highlight w:val="green"/>
+          <w:lang w:val="nl-NL"/>
+        </w:rPr>
+        <w:t>• Je kunt een applicatie programmeren die meerdere functionaliteiten ondersteunt.</w:t>
+      </w:r>
+    </w:p>
+    <w:p>
+      <w:pPr>
+        <w:spacing w:after="0"/>
+        <w:rPr>
+          <w:highlight w:val="green"/>
+          <w:lang w:val="nl-NL"/>
+        </w:rPr>
+      </w:pPr>
+      <w:r>
+        <w:rPr>
+          <w:highlight w:val="green"/>
+          <w:lang w:val="nl-NL"/>
+        </w:rPr>
+        <w:t>• Je kunt een database ontwerpen voor een eigen applicatie.</w:t>
+      </w:r>
+    </w:p>
+    <w:p>
+      <w:pPr>
+        <w:spacing w:after="0"/>
+        <w:rPr>
+          <w:highlight w:val="green"/>
+          <w:lang w:val="nl-NL"/>
+        </w:rPr>
+      </w:pPr>
+      <w:r>
+        <w:rPr>
+          <w:highlight w:val="green"/>
+          <w:lang w:val="nl-NL"/>
+        </w:rPr>
+        <w:t>• Je kunt een databasekoppeling realiseren voor een eigen applicatie.</w:t>
+      </w:r>
+    </w:p>
+    <w:p>
+      <w:pPr>
+        <w:spacing w:after="0"/>
+        <w:rPr>
+          <w:lang w:val="nl-NL"/>
+        </w:rPr>
+      </w:pPr>
+    </w:p>
+    <w:p>
+      <w:pPr>
+        <w:spacing w:after="0"/>
+        <w:rPr>
+          <w:lang w:val="nl-NL"/>
+        </w:rPr>
+      </w:pPr>
+      <w:r>
+        <w:rPr>
+          <w:b/>
+          <w:lang w:val="nl-NL"/>
+        </w:rPr>
+        <w:t>Structurering van softwaresystemen</w:t>
+      </w:r>
+    </w:p>
+    <w:p>
+      <w:pPr>
+        <w:spacing w:after="0"/>
+        <w:rPr>
+          <w:highlight w:val="yellow"/>
+          <w:lang w:val="nl-NL"/>
+        </w:rPr>
+      </w:pPr>
+      <w:r>
+        <w:rPr>
+          <w:highlight w:val="yellow"/>
+          <w:lang w:val="nl-NL"/>
+        </w:rPr>
+        <w:t>• Je kunt een klassendiagram opzetten als concept voor de implementatie van een probleem.</w:t>
+      </w:r>
+    </w:p>
+    <w:p>
+      <w:pPr>
+        <w:spacing w:after="0"/>
+        <w:rPr>
+          <w:highlight w:val="yellow"/>
+          <w:lang w:val="nl-NL"/>
+        </w:rPr>
+      </w:pPr>
+      <w:r>
+        <w:rPr>
+          <w:highlight w:val="yellow"/>
+          <w:lang w:val="nl-NL"/>
+        </w:rPr>
+        <w:t xml:space="preserve">• Je kunt een applicatie en klassendiagram </w:t>
+      </w:r>
+      <w:r>
+        <w:rPr>
+          <w:highlight w:val="yellow"/>
+          <w:lang w:val="nl-NL"/>
+        </w:rPr>
+        <w:t>realiseren die volledig overeenkomen.</w:t>
+      </w:r>
+    </w:p>
+    <w:p>
+      <w:pPr>
+        <w:spacing w:after="0"/>
+        <w:rPr>
+          <w:highlight w:val="yellow"/>
+          <w:lang w:val="nl-NL"/>
+        </w:rPr>
+      </w:pPr>
+      <w:r>
+        <w:rPr>
+          <w:highlight w:val="yellow"/>
+          <w:lang w:val="nl-NL"/>
+        </w:rPr>
+        <w:t>• Je kunt een applicatie programmeren waarin geen aantoonbare duplicatie in voorkomt.</w:t>
+      </w:r>
+    </w:p>
+    <w:p>
+      <w:pPr>
+        <w:spacing w:after="0"/>
+        <w:rPr>
+          <w:highlight w:val="yellow"/>
+          <w:lang w:val="nl-NL"/>
+        </w:rPr>
+      </w:pPr>
+      <w:r>
+        <w:rPr>
+          <w:highlight w:val="yellow"/>
+          <w:lang w:val="nl-NL"/>
+        </w:rPr>
+        <w:t>• Je kunt een applicatie programmeren met alleen maar klassen met een enkele verantwoordelijkheid.</w:t>
+      </w:r>
+    </w:p>
+    <w:p>
+      <w:pPr>
+        <w:spacing w:after="0"/>
+        <w:rPr>
+          <w:highlight w:val="yellow"/>
+          <w:lang w:val="nl-NL"/>
+        </w:rPr>
+      </w:pPr>
+      <w:r>
+        <w:rPr>
+          <w:highlight w:val="yellow"/>
+          <w:lang w:val="nl-NL"/>
+        </w:rPr>
+        <w:t xml:space="preserve">• Je kunt een applicatie programmeren die een correcte </w:t>
+      </w:r>
+      <w:proofErr w:type="spellStart"/>
+      <w:r>
+        <w:rPr>
+          <w:highlight w:val="yellow"/>
+          <w:lang w:val="nl-NL"/>
+        </w:rPr>
+        <w:t>encapsulatie</w:t>
+      </w:r>
+      <w:proofErr w:type="spellEnd"/>
+      <w:r>
+        <w:rPr>
+          <w:highlight w:val="yellow"/>
+          <w:lang w:val="nl-NL"/>
+        </w:rPr>
+        <w:t xml:space="preserve"> vertoont.</w:t>
+      </w:r>
+    </w:p>
+    <w:p>
+      <w:pPr>
+        <w:spacing w:after="0"/>
+        <w:rPr>
+          <w:lang w:val="nl-NL"/>
+        </w:rPr>
+      </w:pPr>
+    </w:p>
+    <w:p>
+      <w:pPr>
+        <w:spacing w:after="0"/>
+        <w:rPr>
+          <w:lang w:val="nl-NL"/>
+        </w:rPr>
+      </w:pPr>
+      <w:r>
+        <w:rPr>
+          <w:b/>
+          <w:lang w:val="nl-NL"/>
+        </w:rPr>
+        <w:t xml:space="preserve"> Generalisatie en abstractie</w:t>
+      </w:r>
+    </w:p>
+    <w:p>
+      <w:pPr>
+        <w:spacing w:after="0"/>
+        <w:rPr>
+          <w:highlight w:val="yellow"/>
+          <w:lang w:val="nl-NL"/>
+        </w:rPr>
+      </w:pPr>
+      <w:r>
+        <w:rPr>
+          <w:highlight w:val="yellow"/>
+          <w:lang w:val="nl-NL"/>
+        </w:rPr>
+        <w:t>• Je kunt een klassendiagram opzetten waarin een oplossing voor variaties is verwerkt en onderbouwd.</w:t>
+      </w:r>
+    </w:p>
+    <w:p>
+      <w:pPr>
+        <w:spacing w:after="0"/>
+        <w:rPr>
+          <w:lang w:val="nl-NL"/>
+        </w:rPr>
+      </w:pPr>
+      <w:r>
+        <w:rPr>
+          <w:highlight w:val="yellow"/>
+          <w:lang w:val="nl-NL"/>
+        </w:rPr>
+        <w:t>• Je kunt een databaseontwerp opzetten waarin een oplossing voor variaties is verwerkt en onderbouwd.</w:t>
+      </w:r>
+    </w:p>
+    <w:p>
+      <w:pPr>
+        <w:spacing w:after="0"/>
+        <w:rPr>
+          <w:lang w:val="nl-NL"/>
+        </w:rPr>
+      </w:pPr>
+      <w:r>
+        <w:rPr>
+          <w:highlight w:val="yellow"/>
+          <w:lang w:val="nl-NL"/>
+        </w:rPr>
+        <w:t xml:space="preserve">• Je kunt een applicatie en klassendiagram met </w:t>
+      </w:r>
+      <w:proofErr w:type="spellStart"/>
+      <w:r>
+        <w:rPr>
+          <w:highlight w:val="yellow"/>
+          <w:lang w:val="nl-NL"/>
+        </w:rPr>
+        <w:t>inheritance</w:t>
+      </w:r>
+      <w:proofErr w:type="spellEnd"/>
+      <w:r>
+        <w:rPr>
+          <w:highlight w:val="yellow"/>
+          <w:lang w:val="nl-NL"/>
+        </w:rPr>
+        <w:t>, abstracte klassen en interfaces volledig overeen laten komen.</w:t>
+      </w:r>
+    </w:p>
+    <w:p>
+      <w:pPr>
+        <w:spacing w:after="0"/>
+        <w:rPr>
+          <w:lang w:val="nl-NL"/>
+        </w:rPr>
+      </w:pPr>
+      <w:r>
+        <w:rPr>
+          <w:highlight w:val="yellow"/>
+          <w:lang w:val="nl-NL"/>
+        </w:rPr>
+        <w:t>• Je kunt op een correcte manier gespecialiseerde functionaliteit verwerken in een afgeleide klasse.</w:t>
+      </w:r>
+    </w:p>
+    <w:p>
+      <w:pPr>
+        <w:spacing w:after="0"/>
+        <w:rPr>
+          <w:lang w:val="nl-NL"/>
+        </w:rPr>
+      </w:pPr>
+    </w:p>
+    <w:p>
+      <w:pPr>
+        <w:spacing w:after="0"/>
+        <w:rPr>
+          <w:b/>
+          <w:lang w:val="nl-NL"/>
+        </w:rPr>
+      </w:pPr>
+      <w:r>
+        <w:rPr>
+          <w:b/>
+          <w:lang w:val="nl-NL"/>
+        </w:rPr>
+        <w:t xml:space="preserve"> Ontwerpen</w:t>
+      </w:r>
+    </w:p>
+    <w:p>
+      <w:pPr>
+        <w:spacing w:after="0"/>
+        <w:rPr>
+          <w:highlight w:val="green"/>
+          <w:lang w:val="nl-NL"/>
+        </w:rPr>
+      </w:pPr>
+      <w:r>
+        <w:rPr>
+          <w:highlight w:val="green"/>
+          <w:lang w:val="nl-NL"/>
+        </w:rPr>
+        <w:t xml:space="preserve">• Je kunt op basis van zelf opgestelde </w:t>
+      </w:r>
+      <w:proofErr w:type="spellStart"/>
+      <w:r>
+        <w:rPr>
+          <w:highlight w:val="green"/>
+          <w:lang w:val="nl-NL"/>
+        </w:rPr>
+        <w:t>use</w:t>
+      </w:r>
+      <w:proofErr w:type="spellEnd"/>
+      <w:r>
+        <w:rPr>
+          <w:highlight w:val="green"/>
+          <w:lang w:val="nl-NL"/>
+        </w:rPr>
+        <w:t xml:space="preserve"> cases een klassendiagram modelleren waarin gemaakte keuzes en afgevallen alternatieve keuzes onderbouwd zijn.</w:t>
+      </w:r>
+    </w:p>
+    <w:p>
+      <w:pPr>
+        <w:spacing w:after="0"/>
+        <w:rPr>
+          <w:highlight w:val="green"/>
+          <w:lang w:val="nl-NL"/>
+        </w:rPr>
+      </w:pPr>
+      <w:r>
+        <w:rPr>
+          <w:highlight w:val="green"/>
+          <w:lang w:val="nl-NL"/>
+        </w:rPr>
+        <w:t>• Je kunt verklaren waarom abstractie in een softwaresysteem onderhoud vergemakkelijkt en hoe dit tot uiting komt in een geïmplementeerd systeem.</w:t>
+      </w:r>
+    </w:p>
+    <w:p>
+      <w:pPr>
+        <w:spacing w:after="0"/>
+        <w:rPr>
+          <w:lang w:val="nl-NL"/>
+        </w:rPr>
+      </w:pPr>
+      <w:r>
+        <w:rPr>
+          <w:highlight w:val="green"/>
+          <w:lang w:val="nl-NL"/>
+        </w:rPr>
+        <w:t>• Je kunt de benodigde infrastructuur ten behoeve van het gebruik van het systeem schetsen in een netwerktekening.</w:t>
       </w:r>
       <w:r>
         <w:rPr>
@@ -37,384 +386,269 @@
     </w:p>
     <w:p>
       <w:pPr>
-        <w:rPr>
-          <w:lang w:val="nl-NL"/>
-        </w:rPr>
-      </w:pPr>
-      <w:r>
-        <w:rPr>
-          <w:lang w:val="nl-NL"/>
-        </w:rPr>
-        <w:t>Structurering van softwaresystemen</w:t>
-      </w:r>
-    </w:p>
-    <w:p>
-      <w:pPr>
-        <w:rPr>
-          <w:lang w:val="nl-NL"/>
-        </w:rPr>
-      </w:pPr>
-      <w:r>
-        <w:rPr>
-          <w:lang w:val="nl-NL"/>
-        </w:rPr>
-        <w:t xml:space="preserve">Aan te tonen vaardigheden: • </w:t>
-      </w:r>
-      <w:r>
-        <w:rPr>
-          <w:highlight w:val="yellow"/>
-          <w:lang w:val="nl-NL"/>
-        </w:rPr>
-        <w:t xml:space="preserve">Je kunt een klassendiagram opzetten als concept voor de implementatie van een probleem. • Je kunt een applicatie en klassendiagram realiseren die volledig overeenkomen. • Je kunt een applicatie programmeren waarin geen aantoonbare duplicatie in voorkomt. • Je kunt een applicatie programmeren met alleen maar klassen met een enkele verantwoordelijkheid. • Je kunt een applicatie programmeren die een correcte </w:t>
-      </w:r>
-      <w:proofErr w:type="spellStart"/>
-      <w:r>
-        <w:rPr>
-          <w:highlight w:val="yellow"/>
-          <w:lang w:val="nl-NL"/>
-        </w:rPr>
-        <w:t>encapsulatie</w:t>
-      </w:r>
-      <w:proofErr w:type="spellEnd"/>
-      <w:r>
-        <w:rPr>
-          <w:highlight w:val="yellow"/>
-          <w:lang w:val="nl-NL"/>
-        </w:rPr>
-        <w:t xml:space="preserve"> vertoont.</w:t>
-      </w:r>
-      <w:r>
-        <w:rPr>
-          <w:lang w:val="nl-NL"/>
-        </w:rPr>
-        <w:t xml:space="preserve"> </w:t>
-      </w:r>
-    </w:p>
-    <w:p>
-      <w:pPr>
-        <w:rPr>
-          <w:lang w:val="nl-NL"/>
-        </w:rPr>
-      </w:pPr>
-      <w:r>
-        <w:rPr>
-          <w:lang w:val="nl-NL"/>
-        </w:rPr>
-        <w:t xml:space="preserve"> Generalisatie en abstractie</w:t>
-      </w:r>
-    </w:p>
-    <w:p>
-      <w:pPr>
-        <w:rPr>
-          <w:lang w:val="nl-NL"/>
-        </w:rPr>
-      </w:pPr>
-      <w:r>
-        <w:rPr>
-          <w:lang w:val="nl-NL"/>
-        </w:rPr>
-        <w:t xml:space="preserve">Aan te tonen vaardigheden: </w:t>
-      </w:r>
-      <w:r>
-        <w:rPr>
-          <w:highlight w:val="yellow"/>
-          <w:lang w:val="nl-NL"/>
-        </w:rPr>
-        <w:t>• Je kunt een klassendiagram opzetten waarin een oplossing voor variaties is verwerkt en onderbouwd. • Je kunt een databaseontwerp opzetten waarin een oplossing voor variaties is verwerkt en onderbouwd.</w:t>
-      </w:r>
-      <w:r>
-        <w:rPr>
-          <w:lang w:val="nl-NL"/>
-        </w:rPr>
-        <w:t xml:space="preserve"> • Je kunt een applicatie en klassendiagram met </w:t>
-      </w:r>
-      <w:proofErr w:type="spellStart"/>
-      <w:r>
-        <w:rPr>
-          <w:lang w:val="nl-NL"/>
-        </w:rPr>
-        <w:t>inheritance</w:t>
-      </w:r>
-      <w:proofErr w:type="spellEnd"/>
-      <w:r>
-        <w:rPr>
-          <w:lang w:val="nl-NL"/>
-        </w:rPr>
-        <w:t>, abstracte klassen en interfaces volledig overeen laten komen. • Je kunt op een correcte manier gespecialiseerde functionaliteit verwerken in een afgeleide klasse</w:t>
-      </w:r>
-      <w:r>
-        <w:rPr>
-          <w:lang w:val="nl-NL"/>
-        </w:rPr>
-        <w:t>.</w:t>
+        <w:spacing w:after="0"/>
+        <w:rPr>
+          <w:b/>
+          <w:lang w:val="nl-NL"/>
+        </w:rPr>
+      </w:pPr>
+    </w:p>
+    <w:p>
+      <w:pPr>
+        <w:spacing w:after="0"/>
+        <w:rPr>
+          <w:b/>
+          <w:lang w:val="nl-NL"/>
+        </w:rPr>
+      </w:pPr>
+      <w:r>
+        <w:rPr>
+          <w:b/>
+          <w:lang w:val="nl-NL"/>
+        </w:rPr>
+        <w:t xml:space="preserve"> Integratie van softwaresystemen</w:t>
+      </w:r>
+    </w:p>
+    <w:p>
+      <w:pPr>
+        <w:spacing w:after="0"/>
+        <w:rPr>
+          <w:highlight w:val="yellow"/>
+          <w:lang w:val="nl-NL"/>
+        </w:rPr>
+      </w:pPr>
+      <w:r>
+        <w:rPr>
+          <w:highlight w:val="yellow"/>
+          <w:lang w:val="nl-NL"/>
+        </w:rPr>
+        <w:t>• Je kunt een extern softwarecomponent integreren in een zelf opgezette applicatie.</w:t>
+      </w:r>
+    </w:p>
+    <w:p>
+      <w:pPr>
+        <w:spacing w:after="0"/>
+        <w:rPr>
+          <w:highlight w:val="yellow"/>
+          <w:lang w:val="nl-NL"/>
+        </w:rPr>
+      </w:pPr>
+      <w:r>
+        <w:rPr>
+          <w:highlight w:val="yellow"/>
+          <w:lang w:val="nl-NL"/>
+        </w:rPr>
+        <w:t xml:space="preserve">• </w:t>
+      </w:r>
+      <w:r>
+        <w:rPr>
+          <w:highlight w:val="yellow"/>
+          <w:lang w:val="nl-NL"/>
+        </w:rPr>
+        <w:t>Je kunt in een zelf opgezet klassendiagram samenhangende klassen herkennen, deze bundelen in componenten, en deze structuur verwerken in een applicatie.</w:t>
+      </w:r>
+    </w:p>
+    <w:p>
+      <w:pPr>
+        <w:spacing w:after="0"/>
+        <w:rPr>
+          <w:lang w:val="nl-NL"/>
+        </w:rPr>
+      </w:pPr>
+      <w:r>
+        <w:rPr>
+          <w:highlight w:val="yellow"/>
+          <w:lang w:val="nl-NL"/>
+        </w:rPr>
+        <w:t>• Je kunt databasecode ontkoppelen van de rest van het systeem.</w:t>
       </w:r>
       <w:bookmarkStart w:id="0" w:name="_GoBack"/>
       <w:bookmarkEnd w:id="0"/>
     </w:p>
     <w:p>
-      <w:r>
-        <w:rPr>
+      <w:pPr>
+        <w:spacing w:after="0"/>
+        <w:rPr>
+          <w:lang w:val="nl-NL"/>
+        </w:rPr>
+      </w:pPr>
+      <w:r>
+        <w:rPr>
+          <w:lang w:val="nl-NL"/>
+        </w:rPr>
+        <w:t xml:space="preserve">• Je kunt unit testen opstellen om de logica van een zelf opgezet systeem te testen. </w:t>
+      </w:r>
+    </w:p>
+    <w:p>
+      <w:pPr>
+        <w:spacing w:after="0"/>
+        <w:rPr>
+          <w:lang w:val="nl-NL"/>
+        </w:rPr>
+      </w:pPr>
+    </w:p>
+    <w:p>
+      <w:pPr>
+        <w:spacing w:after="0"/>
+        <w:rPr>
+          <w:b/>
+          <w:lang w:val="nl-NL"/>
+        </w:rPr>
+      </w:pPr>
+      <w:r>
+        <w:rPr>
+          <w:b/>
+          <w:lang w:val="nl-NL"/>
+        </w:rPr>
+        <w:t>SQL</w:t>
+      </w:r>
+    </w:p>
+    <w:p>
+      <w:pPr>
+        <w:spacing w:after="0"/>
+        <w:rPr>
+          <w:highlight w:val="green"/>
+          <w:lang w:val="nl-NL"/>
+        </w:rPr>
+      </w:pPr>
+      <w:r>
+        <w:rPr>
+          <w:highlight w:val="green"/>
+          <w:lang w:val="nl-NL"/>
+        </w:rPr>
+        <w:t xml:space="preserve">• Je kunt </w:t>
+      </w:r>
+      <w:proofErr w:type="spellStart"/>
+      <w:r>
+        <w:rPr>
+          <w:highlight w:val="green"/>
+          <w:lang w:val="nl-NL"/>
+        </w:rPr>
+        <w:t>stored</w:t>
+      </w:r>
+      <w:proofErr w:type="spellEnd"/>
+      <w:r>
+        <w:rPr>
+          <w:highlight w:val="green"/>
+          <w:lang w:val="nl-NL"/>
+        </w:rPr>
+        <w:t xml:space="preserve"> procedures gebruiken voor het ophalen van data.</w:t>
+      </w:r>
+    </w:p>
+    <w:p>
+      <w:pPr>
+        <w:spacing w:after="0"/>
+        <w:rPr>
+          <w:highlight w:val="green"/>
+          <w:lang w:val="nl-NL"/>
+        </w:rPr>
+      </w:pPr>
+      <w:r>
+        <w:rPr>
+          <w:highlight w:val="green"/>
+          <w:lang w:val="nl-NL"/>
+        </w:rPr>
+        <w:t xml:space="preserve">• Je kunt triggers maken voor het afvangen van database </w:t>
+      </w:r>
+      <w:proofErr w:type="spellStart"/>
+      <w:r>
+        <w:rPr>
+          <w:highlight w:val="green"/>
+          <w:lang w:val="nl-NL"/>
+        </w:rPr>
+        <w:t>constraints</w:t>
+      </w:r>
+      <w:proofErr w:type="spellEnd"/>
+      <w:r>
+        <w:rPr>
+          <w:highlight w:val="green"/>
+          <w:lang w:val="nl-NL"/>
+        </w:rPr>
+        <w:t>.</w:t>
+      </w:r>
+    </w:p>
+    <w:p>
+      <w:pPr>
+        <w:spacing w:after="0"/>
+        <w:rPr>
+          <w:highlight w:val="green"/>
+          <w:lang w:val="nl-NL"/>
+        </w:rPr>
+      </w:pPr>
+      <w:r>
+        <w:rPr>
+          <w:highlight w:val="green"/>
+          <w:lang w:val="nl-NL"/>
+        </w:rPr>
+        <w:t>• Je kunt toepassingen tonen voor zowel de INNER JOIN als de OUTER JOIN.</w:t>
+      </w:r>
+    </w:p>
+    <w:p>
+      <w:pPr>
+        <w:spacing w:after="0"/>
+        <w:rPr>
+          <w:highlight w:val="green"/>
+          <w:lang w:val="nl-NL"/>
+        </w:rPr>
+      </w:pPr>
+      <w:r>
+        <w:rPr>
+          <w:highlight w:val="green"/>
+          <w:lang w:val="nl-NL"/>
+        </w:rPr>
+        <w:t>• Je kunt groepsfuncties op een zinnige manier gebruiken in combinatie met een GROUP BY-clausule.</w:t>
+      </w:r>
+    </w:p>
+    <w:p>
+      <w:pPr>
+        <w:spacing w:after="0"/>
+        <w:rPr>
+          <w:b/>
+          <w:lang w:val="nl-NL"/>
+        </w:rPr>
+      </w:pPr>
+      <w:r>
+        <w:rPr>
+          <w:highlight w:val="green"/>
+          <w:lang w:val="nl-NL"/>
+        </w:rPr>
+        <w:t>• Je hebt voor uiteenlopende problemen een onderbouwde afweging gegeven voor de gebruikte oplossingsrichting.</w:t>
+      </w:r>
+      <w:r>
+        <w:rPr>
+          <w:b/>
           <w:lang w:val="nl-NL"/>
         </w:rPr>
         <w:t xml:space="preserve"> </w:t>
       </w:r>
-      <w:r>
-        <w:t xml:space="preserve">Requirements </w:t>
-      </w:r>
-      <w:proofErr w:type="spellStart"/>
-      <w:r>
-        <w:t>en</w:t>
-      </w:r>
-      <w:proofErr w:type="spellEnd"/>
-      <w:r>
-        <w:t xml:space="preserve"> </w:t>
-      </w:r>
-      <w:proofErr w:type="spellStart"/>
-      <w:r>
-        <w:t>analyse</w:t>
-      </w:r>
-      <w:proofErr w:type="spellEnd"/>
-    </w:p>
-    <w:p>
-      <w:pPr>
-        <w:rPr>
-          <w:lang w:val="nl-NL"/>
-        </w:rPr>
-      </w:pPr>
-      <w:r>
-        <w:rPr>
-          <w:lang w:val="nl-NL"/>
-        </w:rPr>
-        <w:t xml:space="preserve">Aan te tonen vaardigheden: </w:t>
-      </w:r>
-      <w:r>
-        <w:rPr>
-          <w:highlight w:val="yellow"/>
-          <w:lang w:val="nl-NL"/>
-        </w:rPr>
-        <w:t xml:space="preserve">• Je kunt toepasselijke belanghebbenden en wensen voor een te realiseren systeem beschrijven. • Je kunt </w:t>
-      </w:r>
-      <w:proofErr w:type="spellStart"/>
-      <w:r>
-        <w:rPr>
-          <w:highlight w:val="yellow"/>
-          <w:lang w:val="nl-NL"/>
-        </w:rPr>
-        <w:t>requirements</w:t>
-      </w:r>
-      <w:proofErr w:type="spellEnd"/>
-      <w:r>
-        <w:rPr>
-          <w:highlight w:val="yellow"/>
-          <w:lang w:val="nl-NL"/>
-        </w:rPr>
-        <w:t xml:space="preserve"> afleiden uit een gesprek of document met daarin de wensen van een belanghebbende. • Je kunt de onderlinge prioriteit van </w:t>
-      </w:r>
-      <w:proofErr w:type="spellStart"/>
-      <w:r>
-        <w:rPr>
-          <w:highlight w:val="yellow"/>
-          <w:lang w:val="nl-NL"/>
-        </w:rPr>
-        <w:t>requirements</w:t>
-      </w:r>
-      <w:proofErr w:type="spellEnd"/>
-      <w:r>
-        <w:rPr>
-          <w:highlight w:val="yellow"/>
-          <w:lang w:val="nl-NL"/>
-        </w:rPr>
-        <w:t xml:space="preserve"> op basis van verkregen informatie vaststellen en onderbouwen. • Je kunt het verschil tussen functionele </w:t>
-      </w:r>
-      <w:proofErr w:type="spellStart"/>
-      <w:r>
-        <w:rPr>
-          <w:highlight w:val="yellow"/>
-          <w:lang w:val="nl-NL"/>
-        </w:rPr>
-        <w:t>requirements</w:t>
-      </w:r>
-      <w:proofErr w:type="spellEnd"/>
-      <w:r>
-        <w:rPr>
-          <w:highlight w:val="yellow"/>
-          <w:lang w:val="nl-NL"/>
-        </w:rPr>
-        <w:t xml:space="preserve">, kwaliteitseisen en beperkingen herkennen en beschrijven. • Je kunt het gebruik van een systeem illustreren met behulp van scenario's of user </w:t>
-      </w:r>
-      <w:proofErr w:type="spellStart"/>
-      <w:r>
-        <w:rPr>
-          <w:highlight w:val="yellow"/>
-          <w:lang w:val="nl-NL"/>
-        </w:rPr>
-        <w:t>stories</w:t>
-      </w:r>
-      <w:proofErr w:type="spellEnd"/>
-      <w:r>
-        <w:rPr>
-          <w:highlight w:val="yellow"/>
-          <w:lang w:val="nl-NL"/>
-        </w:rPr>
-        <w:t xml:space="preserve">. • Je kunt gedetailleerde systeeminteractie met behulp van </w:t>
-      </w:r>
-      <w:proofErr w:type="spellStart"/>
-      <w:r>
-        <w:rPr>
-          <w:highlight w:val="yellow"/>
-          <w:lang w:val="nl-NL"/>
-        </w:rPr>
-        <w:t>use</w:t>
-      </w:r>
-      <w:proofErr w:type="spellEnd"/>
-      <w:r>
-        <w:rPr>
-          <w:highlight w:val="yellow"/>
-          <w:lang w:val="nl-NL"/>
-        </w:rPr>
-        <w:t xml:space="preserve"> cases modelleren. • Je kunt de rol van </w:t>
-      </w:r>
-      <w:proofErr w:type="gramStart"/>
-      <w:r>
-        <w:rPr>
-          <w:highlight w:val="yellow"/>
-          <w:lang w:val="nl-NL"/>
-        </w:rPr>
-        <w:t>user interface</w:t>
-      </w:r>
-      <w:proofErr w:type="gramEnd"/>
-      <w:r>
-        <w:rPr>
-          <w:highlight w:val="yellow"/>
-          <w:lang w:val="nl-NL"/>
-        </w:rPr>
-        <w:t xml:space="preserve"> schetsen binnen de analysefase verklaren. • Je kunt testcases formuleren waarmee vastgestelde </w:t>
-      </w:r>
-      <w:proofErr w:type="spellStart"/>
-      <w:r>
-        <w:rPr>
-          <w:highlight w:val="yellow"/>
-          <w:lang w:val="nl-NL"/>
-        </w:rPr>
-        <w:t>requirements</w:t>
-      </w:r>
-      <w:proofErr w:type="spellEnd"/>
-      <w:r>
-        <w:rPr>
-          <w:highlight w:val="yellow"/>
-          <w:lang w:val="nl-NL"/>
-        </w:rPr>
-        <w:t xml:space="preserve"> eenduidig gevalideerd en geïnvalideerd kunnen worden.</w:t>
-      </w:r>
-      <w:r>
-        <w:rPr>
-          <w:lang w:val="nl-NL"/>
-        </w:rPr>
-        <w:t xml:space="preserve"> </w:t>
-      </w:r>
-    </w:p>
-    <w:p>
-      <w:pPr>
-        <w:rPr>
-          <w:lang w:val="nl-NL"/>
-        </w:rPr>
-      </w:pPr>
-      <w:r>
-        <w:rPr>
-          <w:lang w:val="nl-NL"/>
-        </w:rPr>
-        <w:t xml:space="preserve"> Ontwerpen</w:t>
-      </w:r>
-    </w:p>
-    <w:p>
-      <w:pPr>
-        <w:rPr>
-          <w:lang w:val="nl-NL"/>
-        </w:rPr>
-      </w:pPr>
-      <w:r>
-        <w:rPr>
-          <w:lang w:val="nl-NL"/>
-        </w:rPr>
-        <w:t xml:space="preserve">Aan te tonen vaardigheden: </w:t>
-      </w:r>
-      <w:r>
-        <w:rPr>
-          <w:highlight w:val="yellow"/>
-          <w:lang w:val="nl-NL"/>
-        </w:rPr>
-        <w:t xml:space="preserve">• Je kunt op basis van zelf opgestelde </w:t>
-      </w:r>
-      <w:proofErr w:type="spellStart"/>
-      <w:r>
-        <w:rPr>
-          <w:highlight w:val="yellow"/>
-          <w:lang w:val="nl-NL"/>
-        </w:rPr>
-        <w:t>use</w:t>
-      </w:r>
-      <w:proofErr w:type="spellEnd"/>
-      <w:r>
-        <w:rPr>
-          <w:highlight w:val="yellow"/>
-          <w:lang w:val="nl-NL"/>
-        </w:rPr>
-        <w:t xml:space="preserve"> cases een klassendiagram modelleren waarin gemaakte keuzes en afgevallen alternatieve keuzes onderbouwd zijn. • Je kunt verklaren waarom abstractie in een softwaresysteem onderhoud vergemakkelijkt en hoe dit tot uiting komt in een geïmplementeerd systeem. • Je kunt de benodigde infrastructuur ten behoeve van het gebruik van het systeem schetsen in een netwerktekening.</w:t>
-      </w:r>
-      <w:r>
-        <w:rPr>
-          <w:lang w:val="nl-NL"/>
-        </w:rPr>
-        <w:t xml:space="preserve"> </w:t>
-      </w:r>
-    </w:p>
-    <w:p>
-      <w:pPr>
-        <w:rPr>
-          <w:lang w:val="nl-NL"/>
-        </w:rPr>
-      </w:pPr>
-      <w:r>
-        <w:rPr>
-          <w:lang w:val="nl-NL"/>
-        </w:rPr>
-        <w:t xml:space="preserve"> Integratie van softwaresystemen</w:t>
-      </w:r>
-    </w:p>
-    <w:p>
-      <w:pPr>
-        <w:rPr>
-          <w:lang w:val="nl-NL"/>
-        </w:rPr>
-      </w:pPr>
-      <w:r>
-        <w:rPr>
-          <w:lang w:val="nl-NL"/>
-        </w:rPr>
-        <w:t xml:space="preserve">Aan te tonen vaardigheden: • Je kunt een extern softwarecomponent integreren in een zelf opgezette applicatie. </w:t>
-      </w:r>
-      <w:r>
-        <w:rPr>
-          <w:highlight w:val="yellow"/>
-          <w:lang w:val="nl-NL"/>
-        </w:rPr>
-        <w:t>• Je kunt in een zelf opgezet klassendiagram samenhangende klassen herkennen, deze bundelen in componenten, en deze structuur verwerken in een applicatie. • Je kunt databasecode ontkoppelen van de rest van het systeem.</w:t>
-      </w:r>
-      <w:r>
-        <w:rPr>
-          <w:lang w:val="nl-NL"/>
-        </w:rPr>
-        <w:t xml:space="preserve"> • Je kunt unit testen opstellen om de logica van een zelf opgezet systeem te testen. </w:t>
-      </w:r>
-    </w:p>
-    <w:p>
-      <w:pPr>
-        <w:rPr>
-          <w:lang w:val="nl-NL"/>
-        </w:rPr>
-      </w:pPr>
-      <w:r>
-        <w:rPr>
+    </w:p>
+    <w:p>
+      <w:pPr>
+        <w:spacing w:after="0"/>
+        <w:rPr>
+          <w:lang w:val="nl-NL"/>
+        </w:rPr>
+      </w:pPr>
+    </w:p>
+    <w:p>
+      <w:pPr>
+        <w:spacing w:after="0"/>
+        <w:rPr>
+          <w:lang w:val="nl-NL"/>
+        </w:rPr>
+      </w:pPr>
+    </w:p>
+    <w:p>
+      <w:pPr>
+        <w:spacing w:after="0"/>
+        <w:rPr>
+          <w:b/>
+          <w:lang w:val="nl-NL"/>
+        </w:rPr>
+      </w:pPr>
+      <w:r>
+        <w:rPr>
+          <w:b/>
           <w:lang w:val="nl-NL"/>
         </w:rPr>
         <w:lastRenderedPageBreak/>
@@ -423,27 +657,95 @@
     </w:p>
     <w:p>
       <w:pPr>
-        <w:rPr>
-          <w:lang w:val="nl-NL"/>
-        </w:rPr>
-      </w:pPr>
-      <w:r>
-        <w:rPr>
-          <w:lang w:val="nl-NL"/>
-        </w:rPr>
-        <w:t xml:space="preserve">Aan te tonen vaardigheden: • Je kunt met hedendaagse technieken webpagina’s semantisch opzetten, vormgeven en interactief maken. </w:t>
-      </w:r>
-      <w:r>
-        <w:rPr>
-          <w:highlight w:val="yellow"/>
-          <w:lang w:val="nl-NL"/>
-        </w:rPr>
-        <w:t xml:space="preserve">• Je kunt met een versiebeheersysteem zelf een project opzetten waar gestructureerd code mee beheerd en gedeeld wordt. • Je kunt een webapplicatie opzetten conform het MVC-patroon. • Je kunt een applicatie opzetten waarbij meerdere soorten grafische interfaces voor beschikbaar zijn gesteld. • Je kunt een lokaal opgezette applicatie met database </w:t>
+        <w:spacing w:after="0"/>
+        <w:rPr>
+          <w:highlight w:val="green"/>
+          <w:lang w:val="nl-NL"/>
+        </w:rPr>
+      </w:pPr>
+      <w:r>
+        <w:rPr>
+          <w:highlight w:val="green"/>
+          <w:lang w:val="nl-NL"/>
+        </w:rPr>
+        <w:t>• Je kunt met hedendaagse technieken webpagina’s semantisch opzetten, vormgeven en interactief maken.</w:t>
+      </w:r>
+    </w:p>
+    <w:p>
+      <w:pPr>
+        <w:spacing w:after="0"/>
+        <w:rPr>
+          <w:highlight w:val="green"/>
+          <w:lang w:val="nl-NL"/>
+        </w:rPr>
+      </w:pPr>
+      <w:r>
+        <w:rPr>
+          <w:highlight w:val="green"/>
+          <w:lang w:val="nl-NL"/>
+        </w:rPr>
+        <w:t>• Je kunt met een versiebeheersysteem zelf een project opzetten waar gestructureerd code mee beheerd en gedeeld wordt.</w:t>
+      </w:r>
+    </w:p>
+    <w:p>
+      <w:pPr>
+        <w:spacing w:after="0"/>
+        <w:rPr>
+          <w:highlight w:val="green"/>
+          <w:lang w:val="nl-NL"/>
+        </w:rPr>
+      </w:pPr>
+      <w:bookmarkStart w:id="1" w:name="_Hlk501528639"/>
+      <w:r>
+        <w:rPr>
+          <w:highlight w:val="green"/>
+          <w:lang w:val="nl-NL"/>
+        </w:rPr>
+        <w:t xml:space="preserve">• </w:t>
+      </w:r>
+      <w:bookmarkEnd w:id="1"/>
+      <w:r>
+        <w:rPr>
+          <w:highlight w:val="green"/>
+          <w:lang w:val="nl-NL"/>
+        </w:rPr>
+        <w:t>Je kunt een webapplicatie opzetten conform het MVC-patroon.</w:t>
+      </w:r>
+    </w:p>
+    <w:p>
+      <w:pPr>
+        <w:spacing w:after="0"/>
+        <w:rPr>
+          <w:highlight w:val="green"/>
+          <w:lang w:val="nl-NL"/>
+        </w:rPr>
+      </w:pPr>
+      <w:r>
+        <w:rPr>
+          <w:highlight w:val="green"/>
+          <w:lang w:val="nl-NL"/>
+        </w:rPr>
+        <w:t>• Je kunt een applicatie opzetten waarbij meerdere soorten grafische interfaces voor beschikbaar zijn gesteld.</w:t>
+      </w:r>
+    </w:p>
+    <w:p>
+      <w:pPr>
+        <w:spacing w:after="0"/>
+        <w:rPr>
+          <w:lang w:val="nl-NL"/>
+        </w:rPr>
+      </w:pPr>
+      <w:r>
+        <w:rPr>
+          <w:highlight w:val="green"/>
+          <w:lang w:val="nl-NL"/>
+        </w:rPr>
+        <w:t xml:space="preserve">• Je kunt een lokaal opgezette applicatie met database </w:t>
       </w:r>
       <w:proofErr w:type="spellStart"/>
       <w:r>
         <w:rPr>
-          <w:highlight w:val="yellow"/>
+          <w:highlight w:val="green"/>
           <w:lang w:val="nl-NL"/>
         </w:rPr>
         <w:t>deployen</w:t>
@@ -451,7 +753,7 @@
       <w:proofErr w:type="spellEnd"/>
       <w:r>
         <w:rPr>
-          <w:highlight w:val="yellow"/>
+          <w:highlight w:val="green"/>
           <w:lang w:val="nl-NL"/>
         </w:rPr>
         <w:t xml:space="preserve"> en beschikbaar stellen in een gehoste omgeving.</w:t>
@@ -465,137 +767,363 @@
     </w:p>
     <w:p>
       <w:pPr>
-        <w:rPr>
-          <w:lang w:val="nl-NL"/>
-        </w:rPr>
-      </w:pPr>
-      <w:r>
-        <w:rPr>
-          <w:lang w:val="nl-NL"/>
-        </w:rPr>
-        <w:t>SQL</w:t>
-      </w:r>
-    </w:p>
-    <w:p>
-      <w:pPr>
-        <w:rPr>
-          <w:lang w:val="nl-NL"/>
-        </w:rPr>
-      </w:pPr>
-      <w:r>
-        <w:rPr>
-          <w:highlight w:val="yellow"/>
-          <w:lang w:val="nl-NL"/>
-        </w:rPr>
-        <w:t xml:space="preserve">Je kunt </w:t>
-      </w:r>
+        <w:spacing w:after="0"/>
+        <w:rPr>
+          <w:b/>
+          <w:lang w:val="nl-NL"/>
+        </w:rPr>
+      </w:pPr>
+    </w:p>
+    <w:p>
+      <w:pPr>
+        <w:spacing w:after="0"/>
+        <w:rPr>
+          <w:b/>
+          <w:lang w:val="nl-NL"/>
+        </w:rPr>
+      </w:pPr>
       <w:proofErr w:type="spellStart"/>
       <w:r>
         <w:rPr>
-          <w:highlight w:val="yellow"/>
-          <w:lang w:val="nl-NL"/>
-        </w:rPr>
-        <w:t>stored</w:t>
+          <w:b/>
+          <w:lang w:val="nl-NL"/>
+        </w:rPr>
+        <w:t>Requirements</w:t>
       </w:r>
       <w:proofErr w:type="spellEnd"/>
       <w:r>
         <w:rPr>
-          <w:highlight w:val="yellow"/>
-          <w:lang w:val="nl-NL"/>
-        </w:rPr>
-        <w:t xml:space="preserve"> procedures gebruiken voor het ophalen van data.</w:t>
-      </w:r>
-    </w:p>
-    <w:p>
-      <w:pPr>
-        <w:rPr>
-          <w:lang w:val="nl-NL"/>
-        </w:rPr>
-      </w:pPr>
+          <w:b/>
+          <w:lang w:val="nl-NL"/>
+        </w:rPr>
+        <w:t xml:space="preserve"> en analyse</w:t>
+      </w:r>
+    </w:p>
+    <w:p>
+      <w:pPr>
+        <w:spacing w:after="0"/>
+        <w:rPr>
+          <w:highlight w:val="green"/>
+          <w:lang w:val="nl-NL"/>
+        </w:rPr>
+      </w:pPr>
+      <w:r>
+        <w:rPr>
+          <w:highlight w:val="green"/>
+          <w:lang w:val="nl-NL"/>
+        </w:rPr>
+        <w:t>• Je kunt toepasselijke belanghebbenden en wensen voor een te realiseren systeem beschrijven.</w:t>
+      </w:r>
+    </w:p>
+    <w:p>
+      <w:pPr>
+        <w:spacing w:after="0"/>
+        <w:rPr>
+          <w:highlight w:val="green"/>
+          <w:lang w:val="nl-NL"/>
+        </w:rPr>
+      </w:pPr>
+      <w:r>
+        <w:rPr>
+          <w:highlight w:val="green"/>
+          <w:lang w:val="nl-NL"/>
+        </w:rPr>
+        <w:t xml:space="preserve">• Je kunt </w:t>
+      </w:r>
+      <w:proofErr w:type="spellStart"/>
+      <w:r>
+        <w:rPr>
+          <w:highlight w:val="green"/>
+          <w:lang w:val="nl-NL"/>
+        </w:rPr>
+        <w:t>requirements</w:t>
+      </w:r>
+      <w:proofErr w:type="spellEnd"/>
+      <w:r>
+        <w:rPr>
+          <w:highlight w:val="green"/>
+          <w:lang w:val="nl-NL"/>
+        </w:rPr>
+        <w:t xml:space="preserve"> afleiden uit een gesprek of document met daarin de wensen van een belanghebbende.</w:t>
+      </w:r>
+    </w:p>
+    <w:p>
+      <w:pPr>
+        <w:spacing w:after="0"/>
+        <w:rPr>
+          <w:highlight w:val="green"/>
+          <w:lang w:val="nl-NL"/>
+        </w:rPr>
+      </w:pPr>
+      <w:r>
+        <w:rPr>
+          <w:highlight w:val="green"/>
+          <w:lang w:val="nl-NL"/>
+        </w:rPr>
+        <w:t xml:space="preserve">• Je kunt de onderlinge prioriteit van </w:t>
+      </w:r>
+      <w:proofErr w:type="spellStart"/>
+      <w:r>
+        <w:rPr>
+          <w:highlight w:val="green"/>
+          <w:lang w:val="nl-NL"/>
+        </w:rPr>
+        <w:t>requirements</w:t>
+      </w:r>
+      <w:proofErr w:type="spellEnd"/>
+      <w:r>
+        <w:rPr>
+          <w:highlight w:val="green"/>
+          <w:lang w:val="nl-NL"/>
+        </w:rPr>
+        <w:t xml:space="preserve"> op basis van verkregen informatie vaststellen en onderbouwen.</w:t>
+      </w:r>
+    </w:p>
+    <w:p>
+      <w:pPr>
+        <w:spacing w:after="0"/>
+        <w:rPr>
+          <w:highlight w:val="green"/>
+          <w:lang w:val="nl-NL"/>
+        </w:rPr>
+      </w:pPr>
+      <w:r>
+        <w:rPr>
+          <w:highlight w:val="green"/>
+          <w:lang w:val="nl-NL"/>
+        </w:rPr>
+        <w:t xml:space="preserve">• Je kunt het verschil tussen functionele </w:t>
+      </w:r>
+      <w:proofErr w:type="spellStart"/>
+      <w:r>
+        <w:rPr>
+          <w:highlight w:val="green"/>
+          <w:lang w:val="nl-NL"/>
+        </w:rPr>
+        <w:t>requirements</w:t>
+      </w:r>
+      <w:proofErr w:type="spellEnd"/>
+      <w:r>
+        <w:rPr>
+          <w:highlight w:val="green"/>
+          <w:lang w:val="nl-NL"/>
+        </w:rPr>
+        <w:t>, kwaliteitseisen en beperkingen herkennen en beschrijven.</w:t>
+      </w:r>
+    </w:p>
+    <w:p>
+      <w:pPr>
+        <w:spacing w:after="0"/>
+        <w:rPr>
+          <w:highlight w:val="green"/>
+          <w:lang w:val="nl-NL"/>
+        </w:rPr>
+      </w:pPr>
+      <w:r>
+        <w:rPr>
+          <w:highlight w:val="green"/>
+          <w:lang w:val="nl-NL"/>
+        </w:rPr>
+        <w:t xml:space="preserve">• Je kunt het gebruik van een systeem illustreren met behulp van scenario's of user </w:t>
+      </w:r>
+      <w:proofErr w:type="spellStart"/>
+      <w:r>
+        <w:rPr>
+          <w:highlight w:val="green"/>
+          <w:lang w:val="nl-NL"/>
+        </w:rPr>
+        <w:t>stories</w:t>
+      </w:r>
+      <w:proofErr w:type="spellEnd"/>
+      <w:r>
+        <w:rPr>
+          <w:highlight w:val="green"/>
+          <w:lang w:val="nl-NL"/>
+        </w:rPr>
+        <w:t>.</w:t>
+      </w:r>
+    </w:p>
+    <w:p>
+      <w:pPr>
+        <w:spacing w:after="0"/>
+        <w:rPr>
+          <w:highlight w:val="green"/>
+          <w:lang w:val="nl-NL"/>
+        </w:rPr>
+      </w:pPr>
+      <w:r>
+        <w:rPr>
+          <w:highlight w:val="green"/>
+          <w:lang w:val="nl-NL"/>
+        </w:rPr>
+        <w:t xml:space="preserve">• Je kunt gedetailleerde systeeminteractie met behulp van </w:t>
+      </w:r>
+      <w:proofErr w:type="spellStart"/>
+      <w:r>
+        <w:rPr>
+          <w:highlight w:val="green"/>
+          <w:lang w:val="nl-NL"/>
+        </w:rPr>
+        <w:t>use</w:t>
+      </w:r>
+      <w:proofErr w:type="spellEnd"/>
+      <w:r>
+        <w:rPr>
+          <w:highlight w:val="green"/>
+          <w:lang w:val="nl-NL"/>
+        </w:rPr>
+        <w:t xml:space="preserve"> cases modelleren.</w:t>
+      </w:r>
+    </w:p>
+    <w:p>
+      <w:pPr>
+        <w:spacing w:after="0"/>
+        <w:rPr>
+          <w:highlight w:val="green"/>
+          <w:lang w:val="nl-NL"/>
+        </w:rPr>
+      </w:pPr>
+      <w:r>
+        <w:rPr>
+          <w:highlight w:val="green"/>
+          <w:lang w:val="nl-NL"/>
+        </w:rPr>
+        <w:t>• Je kunt de rol van userinterface schetsen binnen de analysefase verklaren.</w:t>
+      </w:r>
+    </w:p>
+    <w:p>
+      <w:pPr>
+        <w:spacing w:after="0"/>
+        <w:rPr>
+          <w:lang w:val="nl-NL"/>
+        </w:rPr>
+      </w:pPr>
+      <w:r>
+        <w:rPr>
+          <w:highlight w:val="green"/>
+          <w:lang w:val="nl-NL"/>
+        </w:rPr>
+        <w:t xml:space="preserve">• Je kunt testcases formuleren waarmee vastgestelde </w:t>
+      </w:r>
+      <w:proofErr w:type="spellStart"/>
+      <w:r>
+        <w:rPr>
+          <w:highlight w:val="green"/>
+          <w:lang w:val="nl-NL"/>
+        </w:rPr>
+        <w:t>requirements</w:t>
+      </w:r>
+      <w:proofErr w:type="spellEnd"/>
+      <w:r>
+        <w:rPr>
+          <w:highlight w:val="green"/>
+          <w:lang w:val="nl-NL"/>
+        </w:rPr>
+        <w:t xml:space="preserve"> eenduidig gevalideerd en geïnvalideerd kunnen worden.</w:t>
+      </w:r>
       <w:r>
         <w:rPr>
           <w:lang w:val="nl-NL"/>
         </w:rPr>
         <w:t xml:space="preserve"> </w:t>
       </w:r>
-      <w:r>
-        <w:rPr>
-          <w:highlight w:val="yellow"/>
-          <w:lang w:val="nl-NL"/>
-        </w:rPr>
-        <w:t xml:space="preserve">Je kunt triggers maken voor het afvangen van database </w:t>
-      </w:r>
-      <w:proofErr w:type="spellStart"/>
-      <w:r>
-        <w:rPr>
-          <w:highlight w:val="yellow"/>
-          <w:lang w:val="nl-NL"/>
-        </w:rPr>
-        <w:t>constraints</w:t>
-      </w:r>
-      <w:proofErr w:type="spellEnd"/>
-      <w:r>
-        <w:rPr>
-          <w:highlight w:val="yellow"/>
-          <w:lang w:val="nl-NL"/>
-        </w:rPr>
-        <w:t>.</w:t>
-      </w:r>
-    </w:p>
-    <w:p>
-      <w:pPr>
-        <w:rPr>
-          <w:lang w:val="nl-NL"/>
-        </w:rPr>
-      </w:pPr>
-      <w:r>
-        <w:rPr>
-          <w:lang w:val="nl-NL"/>
-        </w:rPr>
-        <w:t xml:space="preserve"> </w:t>
-      </w:r>
-      <w:r>
-        <w:rPr>
-          <w:highlight w:val="yellow"/>
-          <w:lang w:val="nl-NL"/>
-        </w:rPr>
-        <w:t>Je kunt toepassingen tonen voor zowel de INNER JOIN als de OUTER JOIN.</w:t>
-      </w:r>
-    </w:p>
-    <w:p>
-      <w:pPr>
-        <w:rPr>
-          <w:lang w:val="nl-NL"/>
-        </w:rPr>
-      </w:pPr>
-      <w:r>
-        <w:rPr>
-          <w:highlight w:val="yellow"/>
-          <w:lang w:val="nl-NL"/>
-        </w:rPr>
-        <w:t>Je kunt groepsfuncties op een zinnige manier gebruiken in combinatie met een GROUP BY-clausule.</w:t>
-      </w:r>
-    </w:p>
-    <w:p>
-      <w:pPr>
-        <w:rPr>
-          <w:highlight w:val="yellow"/>
-          <w:lang w:val="nl-NL"/>
-        </w:rPr>
-      </w:pPr>
-      <w:r>
-        <w:rPr>
-          <w:lang w:val="nl-NL"/>
-        </w:rPr>
-        <w:t xml:space="preserve"> </w:t>
-      </w:r>
-      <w:r>
-        <w:rPr>
-          <w:highlight w:val="yellow"/>
-          <w:lang w:val="nl-NL"/>
-        </w:rPr>
-        <w:t>Je hebt voor uiteenlopende problemen een onderbouwde afweging gegeven voor de gebruikte oplossingsrichting.</w:t>
-      </w:r>
+    </w:p>
+    <w:p>
+      <w:pPr>
+        <w:spacing w:after="0"/>
+        <w:rPr>
+          <w:lang w:val="nl-NL"/>
+        </w:rPr>
+      </w:pPr>
+    </w:p>
+    <w:p>
+      <w:pPr>
+        <w:spacing w:after="0"/>
+        <w:rPr>
+          <w:b/>
+          <w:lang w:val="nl-NL"/>
+        </w:rPr>
+      </w:pPr>
+      <w:r>
+        <w:rPr>
+          <w:b/>
+          <w:lang w:val="nl-NL"/>
+        </w:rPr>
+        <w:t>Algoritmiek</w:t>
+      </w:r>
+    </w:p>
+    <w:p>
+      <w:pPr>
+        <w:spacing w:after="0"/>
+        <w:rPr>
+          <w:highlight w:val="green"/>
+          <w:lang w:val="nl-NL"/>
+        </w:rPr>
+      </w:pPr>
+      <w:r>
+        <w:rPr>
+          <w:highlight w:val="green"/>
+          <w:lang w:val="nl-NL"/>
+        </w:rPr>
+        <w:t>• Je kunt een recursieve implementatie gebruiken voor het oplossen van een probleem.</w:t>
+      </w:r>
+    </w:p>
+    <w:p>
+      <w:pPr>
+        <w:spacing w:after="0"/>
+        <w:rPr>
+          <w:highlight w:val="green"/>
+          <w:lang w:val="nl-NL"/>
+        </w:rPr>
+      </w:pPr>
+      <w:r>
+        <w:rPr>
+          <w:highlight w:val="green"/>
+          <w:lang w:val="nl-NL"/>
+        </w:rPr>
+        <w:t>• Je kunt opdrachten afronden waarin elementaire wiskundige problemen opgelost worden.</w:t>
+      </w:r>
+    </w:p>
+    <w:p>
+      <w:pPr>
+        <w:spacing w:after="0"/>
+        <w:rPr>
+          <w:highlight w:val="green"/>
+          <w:lang w:val="nl-NL"/>
+        </w:rPr>
+      </w:pPr>
+      <w:r>
+        <w:rPr>
+          <w:highlight w:val="green"/>
+          <w:lang w:val="nl-NL"/>
+        </w:rPr>
+        <w:t>• Je kunt opdrachten afronden waarin complexe probleemstellingen opgelost worden.</w:t>
+      </w:r>
+    </w:p>
+    <w:p>
+      <w:pPr>
+        <w:spacing w:after="0"/>
+        <w:rPr>
+          <w:highlight w:val="green"/>
+          <w:lang w:val="nl-NL"/>
+        </w:rPr>
+      </w:pPr>
+      <w:r>
+        <w:rPr>
+          <w:highlight w:val="green"/>
+          <w:lang w:val="nl-NL"/>
+        </w:rPr>
+        <w:t>• Je kunt een algoritme implementeren voor een probleem met meerdere eisen.</w:t>
+      </w:r>
+    </w:p>
+    <w:p>
+      <w:pPr>
+        <w:spacing w:after="0"/>
+        <w:rPr>
+          <w:highlight w:val="green"/>
+          <w:lang w:val="nl-NL"/>
+        </w:rPr>
+      </w:pPr>
     </w:p>
     <w:sectPr>
       <w:pgSz w:w="12240" w:h="15840"/>
@@ -1032,6 +1560,17 @@
     <w:semiHidden/>
     <w:unhideWhenUsed/>
   </w:style>
+  <w:style w:type="paragraph" w:styleId="ListParagraph">
+    <w:name w:val="List Paragraph"/>
+    <w:basedOn w:val="Normal"/>
+    <w:uiPriority w:val="34"/>
+    <w:qFormat/>
+    <w:rsid w:val="00095753"/>
+    <w:pPr>
+      <w:ind w:left="720"/>
+      <w:contextualSpacing/>
+    </w:pPr>
+  </w:style>
 </w:styles>
 </file>
 

--- a/Leerdoelen.docx
+++ b/Leerdoelen.docx
@@ -72,398 +72,398 @@
           <w:lang w:val="nl-NL"/>
         </w:rPr>
       </w:pPr>
-    </w:p>
-    <w:p>
-      <w:pPr>
-        <w:spacing w:after="0"/>
-        <w:rPr>
-          <w:lang w:val="nl-NL"/>
-        </w:rPr>
-      </w:pPr>
-      <w:r>
-        <w:rPr>
-          <w:b/>
-          <w:lang w:val="nl-NL"/>
-        </w:rPr>
-        <w:t>Structurering van softwaresystemen</w:t>
-      </w:r>
-    </w:p>
-    <w:p>
-      <w:pPr>
-        <w:spacing w:after="0"/>
-        <w:rPr>
-          <w:highlight w:val="yellow"/>
-          <w:lang w:val="nl-NL"/>
-        </w:rPr>
-      </w:pPr>
-      <w:r>
-        <w:rPr>
-          <w:highlight w:val="yellow"/>
-          <w:lang w:val="nl-NL"/>
-        </w:rPr>
-        <w:t>• Je kunt een klassendiagram opzetten als concept voor de implementatie van een probleem.</w:t>
-      </w:r>
-    </w:p>
-    <w:p>
-      <w:pPr>
-        <w:spacing w:after="0"/>
-        <w:rPr>
-          <w:highlight w:val="yellow"/>
-          <w:lang w:val="nl-NL"/>
-        </w:rPr>
-      </w:pPr>
-      <w:r>
-        <w:rPr>
-          <w:highlight w:val="yellow"/>
-          <w:lang w:val="nl-NL"/>
-        </w:rPr>
-        <w:t xml:space="preserve">• Je kunt een applicatie en klassendiagram </w:t>
-      </w:r>
-      <w:r>
-        <w:rPr>
-          <w:highlight w:val="yellow"/>
-          <w:lang w:val="nl-NL"/>
-        </w:rPr>
-        <w:t>realiseren die volledig overeenkomen.</w:t>
-      </w:r>
-    </w:p>
-    <w:p>
-      <w:pPr>
-        <w:spacing w:after="0"/>
-        <w:rPr>
-          <w:highlight w:val="yellow"/>
-          <w:lang w:val="nl-NL"/>
-        </w:rPr>
-      </w:pPr>
-      <w:r>
-        <w:rPr>
-          <w:highlight w:val="yellow"/>
-          <w:lang w:val="nl-NL"/>
-        </w:rPr>
-        <w:t>• Je kunt een applicatie programmeren waarin geen aantoonbare duplicatie in voorkomt.</w:t>
-      </w:r>
-    </w:p>
-    <w:p>
-      <w:pPr>
-        <w:spacing w:after="0"/>
-        <w:rPr>
-          <w:highlight w:val="yellow"/>
-          <w:lang w:val="nl-NL"/>
-        </w:rPr>
-      </w:pPr>
-      <w:r>
-        <w:rPr>
-          <w:highlight w:val="yellow"/>
-          <w:lang w:val="nl-NL"/>
-        </w:rPr>
-        <w:t>• Je kunt een applicatie programmeren met alleen maar klassen met een enkele verantwoordelijkheid.</w:t>
-      </w:r>
-    </w:p>
-    <w:p>
-      <w:pPr>
-        <w:spacing w:after="0"/>
-        <w:rPr>
-          <w:highlight w:val="yellow"/>
-          <w:lang w:val="nl-NL"/>
-        </w:rPr>
-      </w:pPr>
-      <w:r>
-        <w:rPr>
-          <w:highlight w:val="yellow"/>
-          <w:lang w:val="nl-NL"/>
-        </w:rPr>
-        <w:t xml:space="preserve">• Je kunt een applicatie programmeren die een correcte </w:t>
-      </w:r>
-      <w:proofErr w:type="spellStart"/>
-      <w:r>
-        <w:rPr>
-          <w:highlight w:val="yellow"/>
-          <w:lang w:val="nl-NL"/>
-        </w:rPr>
-        <w:t>encapsulatie</w:t>
-      </w:r>
-      <w:proofErr w:type="spellEnd"/>
-      <w:r>
-        <w:rPr>
-          <w:highlight w:val="yellow"/>
-          <w:lang w:val="nl-NL"/>
-        </w:rPr>
-        <w:t xml:space="preserve"> vertoont.</w:t>
-      </w:r>
-    </w:p>
-    <w:p>
-      <w:pPr>
-        <w:spacing w:after="0"/>
-        <w:rPr>
-          <w:lang w:val="nl-NL"/>
-        </w:rPr>
-      </w:pPr>
-    </w:p>
-    <w:p>
-      <w:pPr>
-        <w:spacing w:after="0"/>
-        <w:rPr>
-          <w:lang w:val="nl-NL"/>
-        </w:rPr>
-      </w:pPr>
-      <w:r>
-        <w:rPr>
-          <w:b/>
-          <w:lang w:val="nl-NL"/>
-        </w:rPr>
-        <w:t xml:space="preserve"> Generalisatie en abstractie</w:t>
-      </w:r>
-    </w:p>
-    <w:p>
-      <w:pPr>
-        <w:spacing w:after="0"/>
-        <w:rPr>
-          <w:highlight w:val="yellow"/>
-          <w:lang w:val="nl-NL"/>
-        </w:rPr>
-      </w:pPr>
-      <w:r>
-        <w:rPr>
-          <w:highlight w:val="yellow"/>
-          <w:lang w:val="nl-NL"/>
-        </w:rPr>
-        <w:t>• Je kunt een klassendiagram opzetten waarin een oplossing voor variaties is verwerkt en onderbouwd.</w:t>
-      </w:r>
-    </w:p>
-    <w:p>
-      <w:pPr>
-        <w:spacing w:after="0"/>
-        <w:rPr>
-          <w:lang w:val="nl-NL"/>
-        </w:rPr>
-      </w:pPr>
-      <w:r>
-        <w:rPr>
-          <w:highlight w:val="yellow"/>
-          <w:lang w:val="nl-NL"/>
-        </w:rPr>
-        <w:t>• Je kunt een databaseontwerp opzetten waarin een oplossing voor variaties is verwerkt en onderbouwd.</w:t>
-      </w:r>
-    </w:p>
-    <w:p>
-      <w:pPr>
-        <w:spacing w:after="0"/>
-        <w:rPr>
-          <w:lang w:val="nl-NL"/>
-        </w:rPr>
-      </w:pPr>
-      <w:r>
-        <w:rPr>
-          <w:highlight w:val="yellow"/>
-          <w:lang w:val="nl-NL"/>
-        </w:rPr>
-        <w:t xml:space="preserve">• Je kunt een applicatie en klassendiagram met </w:t>
-      </w:r>
-      <w:proofErr w:type="spellStart"/>
-      <w:r>
-        <w:rPr>
-          <w:highlight w:val="yellow"/>
-          <w:lang w:val="nl-NL"/>
-        </w:rPr>
-        <w:t>inheritance</w:t>
-      </w:r>
-      <w:proofErr w:type="spellEnd"/>
-      <w:r>
-        <w:rPr>
-          <w:highlight w:val="yellow"/>
-          <w:lang w:val="nl-NL"/>
-        </w:rPr>
-        <w:t>, abstracte klassen en interfaces volledig overeen laten komen.</w:t>
-      </w:r>
-    </w:p>
-    <w:p>
-      <w:pPr>
-        <w:spacing w:after="0"/>
-        <w:rPr>
-          <w:lang w:val="nl-NL"/>
-        </w:rPr>
-      </w:pPr>
-      <w:r>
-        <w:rPr>
-          <w:highlight w:val="yellow"/>
-          <w:lang w:val="nl-NL"/>
-        </w:rPr>
-        <w:t>• Je kunt op een correcte manier gespecialiseerde functionaliteit verwerken in een afgeleide klasse.</w:t>
-      </w:r>
-    </w:p>
-    <w:p>
-      <w:pPr>
-        <w:spacing w:after="0"/>
-        <w:rPr>
-          <w:lang w:val="nl-NL"/>
-        </w:rPr>
-      </w:pPr>
-    </w:p>
-    <w:p>
-      <w:pPr>
-        <w:spacing w:after="0"/>
-        <w:rPr>
-          <w:b/>
-          <w:lang w:val="nl-NL"/>
-        </w:rPr>
-      </w:pPr>
-      <w:r>
-        <w:rPr>
-          <w:b/>
-          <w:lang w:val="nl-NL"/>
-        </w:rPr>
-        <w:t xml:space="preserve"> Ontwerpen</w:t>
-      </w:r>
-    </w:p>
-    <w:p>
-      <w:pPr>
-        <w:spacing w:after="0"/>
-        <w:rPr>
-          <w:highlight w:val="green"/>
-          <w:lang w:val="nl-NL"/>
-        </w:rPr>
-      </w:pPr>
-      <w:r>
-        <w:rPr>
-          <w:highlight w:val="green"/>
-          <w:lang w:val="nl-NL"/>
-        </w:rPr>
-        <w:t xml:space="preserve">• Je kunt op basis van zelf opgestelde </w:t>
-      </w:r>
-      <w:proofErr w:type="spellStart"/>
-      <w:r>
-        <w:rPr>
-          <w:highlight w:val="green"/>
-          <w:lang w:val="nl-NL"/>
-        </w:rPr>
-        <w:t>use</w:t>
-      </w:r>
-      <w:proofErr w:type="spellEnd"/>
-      <w:r>
-        <w:rPr>
-          <w:highlight w:val="green"/>
-          <w:lang w:val="nl-NL"/>
-        </w:rPr>
-        <w:t xml:space="preserve"> cases een klassendiagram modelleren waarin gemaakte keuzes en afgevallen alternatieve keuzes onderbouwd zijn.</w:t>
-      </w:r>
-    </w:p>
-    <w:p>
-      <w:pPr>
-        <w:spacing w:after="0"/>
-        <w:rPr>
-          <w:highlight w:val="green"/>
-          <w:lang w:val="nl-NL"/>
-        </w:rPr>
-      </w:pPr>
-      <w:r>
-        <w:rPr>
-          <w:highlight w:val="green"/>
-          <w:lang w:val="nl-NL"/>
-        </w:rPr>
-        <w:t>• Je kunt verklaren waarom abstractie in een softwaresysteem onderhoud vergemakkelijkt en hoe dit tot uiting komt in een geïmplementeerd systeem.</w:t>
-      </w:r>
-    </w:p>
-    <w:p>
-      <w:pPr>
-        <w:spacing w:after="0"/>
-        <w:rPr>
-          <w:lang w:val="nl-NL"/>
-        </w:rPr>
-      </w:pPr>
-      <w:r>
-        <w:rPr>
-          <w:highlight w:val="green"/>
-          <w:lang w:val="nl-NL"/>
-        </w:rPr>
-        <w:t>• Je kunt de benodigde infrastructuur ten behoeve van het gebruik van het systeem schetsen in een netwerktekening.</w:t>
-      </w:r>
-      <w:r>
-        <w:rPr>
-          <w:lang w:val="nl-NL"/>
-        </w:rPr>
-        <w:t xml:space="preserve"> </w:t>
-      </w:r>
-    </w:p>
-    <w:p>
-      <w:pPr>
-        <w:spacing w:after="0"/>
-        <w:rPr>
-          <w:b/>
-          <w:lang w:val="nl-NL"/>
-        </w:rPr>
-      </w:pPr>
-    </w:p>
-    <w:p>
-      <w:pPr>
-        <w:spacing w:after="0"/>
-        <w:rPr>
-          <w:b/>
-          <w:lang w:val="nl-NL"/>
-        </w:rPr>
-      </w:pPr>
-      <w:r>
-        <w:rPr>
-          <w:b/>
-          <w:lang w:val="nl-NL"/>
-        </w:rPr>
-        <w:t xml:space="preserve"> Integratie van softwaresystemen</w:t>
-      </w:r>
-    </w:p>
-    <w:p>
-      <w:pPr>
-        <w:spacing w:after="0"/>
-        <w:rPr>
-          <w:highlight w:val="yellow"/>
-          <w:lang w:val="nl-NL"/>
-        </w:rPr>
-      </w:pPr>
-      <w:r>
-        <w:rPr>
-          <w:highlight w:val="yellow"/>
-          <w:lang w:val="nl-NL"/>
-        </w:rPr>
-        <w:t>• Je kunt een extern softwarecomponent integreren in een zelf opgezette applicatie.</w:t>
-      </w:r>
-    </w:p>
-    <w:p>
-      <w:pPr>
-        <w:spacing w:after="0"/>
-        <w:rPr>
-          <w:highlight w:val="yellow"/>
-          <w:lang w:val="nl-NL"/>
-        </w:rPr>
-      </w:pPr>
-      <w:r>
-        <w:rPr>
-          <w:highlight w:val="yellow"/>
-          <w:lang w:val="nl-NL"/>
-        </w:rPr>
-        <w:t xml:space="preserve">• </w:t>
-      </w:r>
-      <w:r>
-        <w:rPr>
-          <w:highlight w:val="yellow"/>
-          <w:lang w:val="nl-NL"/>
-        </w:rPr>
-        <w:t>Je kunt in een zelf opgezet klassendiagram samenhangende klassen herkennen, deze bundelen in componenten, en deze structuur verwerken in een applicatie.</w:t>
-      </w:r>
-    </w:p>
-    <w:p>
-      <w:pPr>
-        <w:spacing w:after="0"/>
-        <w:rPr>
-          <w:lang w:val="nl-NL"/>
-        </w:rPr>
-      </w:pPr>
-      <w:r>
-        <w:rPr>
-          <w:highlight w:val="yellow"/>
-          <w:lang w:val="nl-NL"/>
-        </w:rPr>
-        <w:t>• Je kunt databasecode ontkoppelen van de rest van het systeem.</w:t>
-      </w:r>
       <w:bookmarkStart w:id="0" w:name="_GoBack"/>
       <w:bookmarkEnd w:id="0"/>
+    </w:p>
+    <w:p>
+      <w:pPr>
+        <w:spacing w:after="0"/>
+        <w:rPr>
+          <w:lang w:val="nl-NL"/>
+        </w:rPr>
+      </w:pPr>
+      <w:r>
+        <w:rPr>
+          <w:b/>
+          <w:lang w:val="nl-NL"/>
+        </w:rPr>
+        <w:t>Structurering van softwaresystemen</w:t>
+      </w:r>
+    </w:p>
+    <w:p>
+      <w:pPr>
+        <w:spacing w:after="0"/>
+        <w:rPr>
+          <w:highlight w:val="green"/>
+          <w:lang w:val="nl-NL"/>
+        </w:rPr>
+      </w:pPr>
+      <w:r>
+        <w:rPr>
+          <w:highlight w:val="green"/>
+          <w:lang w:val="nl-NL"/>
+        </w:rPr>
+        <w:t>• Je kunt een klassendiagram opzetten als concept voor de implementatie van een probleem.</w:t>
+      </w:r>
+    </w:p>
+    <w:p>
+      <w:pPr>
+        <w:spacing w:after="0"/>
+        <w:rPr>
+          <w:highlight w:val="yellow"/>
+          <w:lang w:val="nl-NL"/>
+        </w:rPr>
+      </w:pPr>
+      <w:r>
+        <w:rPr>
+          <w:highlight w:val="yellow"/>
+          <w:lang w:val="nl-NL"/>
+        </w:rPr>
+        <w:t xml:space="preserve">• Je kunt een applicatie en klassendiagram </w:t>
+      </w:r>
+      <w:r>
+        <w:rPr>
+          <w:highlight w:val="yellow"/>
+          <w:lang w:val="nl-NL"/>
+        </w:rPr>
+        <w:t>realiseren die volledig overeenkomen.</w:t>
+      </w:r>
+    </w:p>
+    <w:p>
+      <w:pPr>
+        <w:spacing w:after="0"/>
+        <w:rPr>
+          <w:highlight w:val="green"/>
+          <w:lang w:val="nl-NL"/>
+        </w:rPr>
+      </w:pPr>
+      <w:r>
+        <w:rPr>
+          <w:highlight w:val="green"/>
+          <w:lang w:val="nl-NL"/>
+        </w:rPr>
+        <w:t>• Je kunt een applicatie programmeren waarin geen aantoonbare duplicatie in voorkomt.</w:t>
+      </w:r>
+    </w:p>
+    <w:p>
+      <w:pPr>
+        <w:spacing w:after="0"/>
+        <w:rPr>
+          <w:highlight w:val="green"/>
+          <w:lang w:val="nl-NL"/>
+        </w:rPr>
+      </w:pPr>
+      <w:r>
+        <w:rPr>
+          <w:highlight w:val="green"/>
+          <w:lang w:val="nl-NL"/>
+        </w:rPr>
+        <w:t>• Je kunt een applicatie programmeren met alleen maar klassen met een enkele verantwoordelijkheid.</w:t>
+      </w:r>
+    </w:p>
+    <w:p>
+      <w:pPr>
+        <w:spacing w:after="0"/>
+        <w:rPr>
+          <w:highlight w:val="green"/>
+          <w:lang w:val="nl-NL"/>
+        </w:rPr>
+      </w:pPr>
+      <w:r>
+        <w:rPr>
+          <w:highlight w:val="green"/>
+          <w:lang w:val="nl-NL"/>
+        </w:rPr>
+        <w:t xml:space="preserve">• Je kunt een applicatie programmeren die een correcte </w:t>
+      </w:r>
+      <w:proofErr w:type="spellStart"/>
+      <w:r>
+        <w:rPr>
+          <w:highlight w:val="green"/>
+          <w:lang w:val="nl-NL"/>
+        </w:rPr>
+        <w:t>encapsulatie</w:t>
+      </w:r>
+      <w:proofErr w:type="spellEnd"/>
+      <w:r>
+        <w:rPr>
+          <w:highlight w:val="green"/>
+          <w:lang w:val="nl-NL"/>
+        </w:rPr>
+        <w:t xml:space="preserve"> vertoont.</w:t>
+      </w:r>
+    </w:p>
+    <w:p>
+      <w:pPr>
+        <w:spacing w:after="0"/>
+        <w:rPr>
+          <w:lang w:val="nl-NL"/>
+        </w:rPr>
+      </w:pPr>
+    </w:p>
+    <w:p>
+      <w:pPr>
+        <w:spacing w:after="0"/>
+        <w:rPr>
+          <w:lang w:val="nl-NL"/>
+        </w:rPr>
+      </w:pPr>
+      <w:r>
+        <w:rPr>
+          <w:b/>
+          <w:lang w:val="nl-NL"/>
+        </w:rPr>
+        <w:t xml:space="preserve"> Generalisatie en abstractie</w:t>
+      </w:r>
+    </w:p>
+    <w:p>
+      <w:pPr>
+        <w:spacing w:after="0"/>
+        <w:rPr>
+          <w:highlight w:val="yellow"/>
+          <w:lang w:val="nl-NL"/>
+        </w:rPr>
+      </w:pPr>
+      <w:r>
+        <w:rPr>
+          <w:highlight w:val="yellow"/>
+          <w:lang w:val="nl-NL"/>
+        </w:rPr>
+        <w:t>• Je kunt een klassendiagram opzetten waarin een oplossing voor variaties is verwerkt en onderbouwd.</w:t>
+      </w:r>
+    </w:p>
+    <w:p>
+      <w:pPr>
+        <w:spacing w:after="0"/>
+        <w:rPr>
+          <w:lang w:val="nl-NL"/>
+        </w:rPr>
+      </w:pPr>
+      <w:r>
+        <w:rPr>
+          <w:highlight w:val="yellow"/>
+          <w:lang w:val="nl-NL"/>
+        </w:rPr>
+        <w:t>• Je kunt een databaseontwerp opzetten waarin een oplossing voor variaties is verwerkt en onderbouwd.</w:t>
+      </w:r>
+    </w:p>
+    <w:p>
+      <w:pPr>
+        <w:spacing w:after="0"/>
+        <w:rPr>
+          <w:lang w:val="nl-NL"/>
+        </w:rPr>
+      </w:pPr>
+      <w:r>
+        <w:rPr>
+          <w:highlight w:val="yellow"/>
+          <w:lang w:val="nl-NL"/>
+        </w:rPr>
+        <w:t xml:space="preserve">• Je kunt een applicatie en klassendiagram met </w:t>
+      </w:r>
+      <w:proofErr w:type="spellStart"/>
+      <w:r>
+        <w:rPr>
+          <w:highlight w:val="yellow"/>
+          <w:lang w:val="nl-NL"/>
+        </w:rPr>
+        <w:t>inheritance</w:t>
+      </w:r>
+      <w:proofErr w:type="spellEnd"/>
+      <w:r>
+        <w:rPr>
+          <w:highlight w:val="yellow"/>
+          <w:lang w:val="nl-NL"/>
+        </w:rPr>
+        <w:t>, abstracte klassen en interfaces volledig overeen laten komen.</w:t>
+      </w:r>
+    </w:p>
+    <w:p>
+      <w:pPr>
+        <w:spacing w:after="0"/>
+        <w:rPr>
+          <w:lang w:val="nl-NL"/>
+        </w:rPr>
+      </w:pPr>
+      <w:r>
+        <w:rPr>
+          <w:highlight w:val="yellow"/>
+          <w:lang w:val="nl-NL"/>
+        </w:rPr>
+        <w:t>• Je kunt op een correcte manier gespecialiseerde functionaliteit verwerken in een afgeleide klasse.</w:t>
+      </w:r>
+    </w:p>
+    <w:p>
+      <w:pPr>
+        <w:spacing w:after="0"/>
+        <w:rPr>
+          <w:lang w:val="nl-NL"/>
+        </w:rPr>
+      </w:pPr>
+    </w:p>
+    <w:p>
+      <w:pPr>
+        <w:spacing w:after="0"/>
+        <w:rPr>
+          <w:b/>
+          <w:lang w:val="nl-NL"/>
+        </w:rPr>
+      </w:pPr>
+      <w:r>
+        <w:rPr>
+          <w:b/>
+          <w:lang w:val="nl-NL"/>
+        </w:rPr>
+        <w:t xml:space="preserve"> Ontwerpen</w:t>
+      </w:r>
+    </w:p>
+    <w:p>
+      <w:pPr>
+        <w:spacing w:after="0"/>
+        <w:rPr>
+          <w:highlight w:val="green"/>
+          <w:lang w:val="nl-NL"/>
+        </w:rPr>
+      </w:pPr>
+      <w:r>
+        <w:rPr>
+          <w:highlight w:val="green"/>
+          <w:lang w:val="nl-NL"/>
+        </w:rPr>
+        <w:t xml:space="preserve">• Je kunt op basis van zelf opgestelde </w:t>
+      </w:r>
+      <w:proofErr w:type="spellStart"/>
+      <w:r>
+        <w:rPr>
+          <w:highlight w:val="green"/>
+          <w:lang w:val="nl-NL"/>
+        </w:rPr>
+        <w:t>use</w:t>
+      </w:r>
+      <w:proofErr w:type="spellEnd"/>
+      <w:r>
+        <w:rPr>
+          <w:highlight w:val="green"/>
+          <w:lang w:val="nl-NL"/>
+        </w:rPr>
+        <w:t xml:space="preserve"> cases een klassendiagram modelleren waarin gemaakte keuzes en afgevallen alternatieve keuzes onderbouwd zijn.</w:t>
+      </w:r>
+    </w:p>
+    <w:p>
+      <w:pPr>
+        <w:spacing w:after="0"/>
+        <w:rPr>
+          <w:highlight w:val="green"/>
+          <w:lang w:val="nl-NL"/>
+        </w:rPr>
+      </w:pPr>
+      <w:r>
+        <w:rPr>
+          <w:highlight w:val="green"/>
+          <w:lang w:val="nl-NL"/>
+        </w:rPr>
+        <w:t>• Je kunt verklaren waarom abstractie in een softwaresysteem onderhoud vergemakkelijkt en hoe dit tot uiting komt in een geïmplementeerd systeem.</w:t>
+      </w:r>
+    </w:p>
+    <w:p>
+      <w:pPr>
+        <w:spacing w:after="0"/>
+        <w:rPr>
+          <w:lang w:val="nl-NL"/>
+        </w:rPr>
+      </w:pPr>
+      <w:r>
+        <w:rPr>
+          <w:highlight w:val="green"/>
+          <w:lang w:val="nl-NL"/>
+        </w:rPr>
+        <w:t>• Je kunt de benodigde infrastructuur ten behoeve van het gebruik van het systeem schetsen in een netwerktekening.</w:t>
+      </w:r>
+      <w:r>
+        <w:rPr>
+          <w:lang w:val="nl-NL"/>
+        </w:rPr>
+        <w:t xml:space="preserve"> </w:t>
+      </w:r>
+    </w:p>
+    <w:p>
+      <w:pPr>
+        <w:spacing w:after="0"/>
+        <w:rPr>
+          <w:b/>
+          <w:lang w:val="nl-NL"/>
+        </w:rPr>
+      </w:pPr>
+    </w:p>
+    <w:p>
+      <w:pPr>
+        <w:spacing w:after="0"/>
+        <w:rPr>
+          <w:b/>
+          <w:lang w:val="nl-NL"/>
+        </w:rPr>
+      </w:pPr>
+      <w:r>
+        <w:rPr>
+          <w:b/>
+          <w:lang w:val="nl-NL"/>
+        </w:rPr>
+        <w:t xml:space="preserve"> Integratie van softwaresystemen</w:t>
+      </w:r>
+    </w:p>
+    <w:p>
+      <w:pPr>
+        <w:spacing w:after="0"/>
+        <w:rPr>
+          <w:highlight w:val="yellow"/>
+          <w:lang w:val="nl-NL"/>
+        </w:rPr>
+      </w:pPr>
+      <w:r>
+        <w:rPr>
+          <w:highlight w:val="yellow"/>
+          <w:lang w:val="nl-NL"/>
+        </w:rPr>
+        <w:t>• Je kunt een extern softwarecomponent integreren in een zelf opgezette applicatie.</w:t>
+      </w:r>
+    </w:p>
+    <w:p>
+      <w:pPr>
+        <w:spacing w:after="0"/>
+        <w:rPr>
+          <w:highlight w:val="yellow"/>
+          <w:lang w:val="nl-NL"/>
+        </w:rPr>
+      </w:pPr>
+      <w:r>
+        <w:rPr>
+          <w:highlight w:val="yellow"/>
+          <w:lang w:val="nl-NL"/>
+        </w:rPr>
+        <w:t xml:space="preserve">• </w:t>
+      </w:r>
+      <w:r>
+        <w:rPr>
+          <w:highlight w:val="yellow"/>
+          <w:lang w:val="nl-NL"/>
+        </w:rPr>
+        <w:t>Je kunt in een zelf opgezet klassendiagram samenhangende klassen herkennen, deze bundelen in componenten, en deze structuur verwerken in een applicatie.</w:t>
+      </w:r>
+    </w:p>
+    <w:p>
+      <w:pPr>
+        <w:spacing w:after="0"/>
+        <w:rPr>
+          <w:lang w:val="nl-NL"/>
+        </w:rPr>
+      </w:pPr>
+      <w:r>
+        <w:rPr>
+          <w:highlight w:val="yellow"/>
+          <w:lang w:val="nl-NL"/>
+        </w:rPr>
+        <w:t>• Je kunt databasecode ontkoppelen van de rest van het systeem.</w:t>
+      </w:r>
     </w:p>
     <w:p>
       <w:pPr>

--- a/Leerdoelen.docx
+++ b/Leerdoelen.docx
@@ -72,6 +72,147 @@
           <w:lang w:val="nl-NL"/>
         </w:rPr>
       </w:pPr>
+    </w:p>
+    <w:p>
+      <w:pPr>
+        <w:spacing w:after="0"/>
+        <w:rPr>
+          <w:lang w:val="nl-NL"/>
+        </w:rPr>
+      </w:pPr>
+      <w:r>
+        <w:rPr>
+          <w:b/>
+          <w:lang w:val="nl-NL"/>
+        </w:rPr>
+        <w:t>Structurering van softwaresystemen</w:t>
+      </w:r>
+    </w:p>
+    <w:p>
+      <w:pPr>
+        <w:spacing w:after="0"/>
+        <w:rPr>
+          <w:highlight w:val="green"/>
+          <w:lang w:val="nl-NL"/>
+        </w:rPr>
+      </w:pPr>
+      <w:r>
+        <w:rPr>
+          <w:highlight w:val="green"/>
+          <w:lang w:val="nl-NL"/>
+        </w:rPr>
+        <w:t>• Je kunt een klassendiagram opzetten als concept voor de implementatie van een probleem.</w:t>
+      </w:r>
+    </w:p>
+    <w:p>
+      <w:pPr>
+        <w:spacing w:after="0"/>
+        <w:rPr>
+          <w:highlight w:val="yellow"/>
+          <w:lang w:val="nl-NL"/>
+        </w:rPr>
+      </w:pPr>
+      <w:r>
+        <w:rPr>
+          <w:highlight w:val="yellow"/>
+          <w:lang w:val="nl-NL"/>
+        </w:rPr>
+        <w:t xml:space="preserve">• Je kunt een applicatie en klassendiagram </w:t>
+      </w:r>
+      <w:r>
+        <w:rPr>
+          <w:highlight w:val="yellow"/>
+          <w:lang w:val="nl-NL"/>
+        </w:rPr>
+        <w:t>realiseren die volledig overeenkomen.</w:t>
+      </w:r>
+    </w:p>
+    <w:p>
+      <w:pPr>
+        <w:spacing w:after="0"/>
+        <w:rPr>
+          <w:highlight w:val="green"/>
+          <w:lang w:val="nl-NL"/>
+        </w:rPr>
+      </w:pPr>
+      <w:r>
+        <w:rPr>
+          <w:highlight w:val="green"/>
+          <w:lang w:val="nl-NL"/>
+        </w:rPr>
+        <w:t>• Je kunt een applicatie programmeren waarin geen aantoonbare duplicatie in voorkomt.</w:t>
+      </w:r>
+    </w:p>
+    <w:p>
+      <w:pPr>
+        <w:spacing w:after="0"/>
+        <w:rPr>
+          <w:highlight w:val="green"/>
+          <w:lang w:val="nl-NL"/>
+        </w:rPr>
+      </w:pPr>
+      <w:r>
+        <w:rPr>
+          <w:highlight w:val="green"/>
+          <w:lang w:val="nl-NL"/>
+        </w:rPr>
+        <w:t>• Je kunt een applicatie programmeren met alleen maar klassen met een enkele verantwoordelijkheid.</w:t>
+      </w:r>
+    </w:p>
+    <w:p>
+      <w:pPr>
+        <w:spacing w:after="0"/>
+        <w:rPr>
+          <w:highlight w:val="green"/>
+          <w:lang w:val="nl-NL"/>
+        </w:rPr>
+      </w:pPr>
+      <w:r>
+        <w:rPr>
+          <w:highlight w:val="green"/>
+          <w:lang w:val="nl-NL"/>
+        </w:rPr>
+        <w:t xml:space="preserve">• Je kunt een applicatie programmeren die een correcte </w:t>
+      </w:r>
+      <w:proofErr w:type="spellStart"/>
+      <w:r>
+        <w:rPr>
+          <w:highlight w:val="green"/>
+          <w:lang w:val="nl-NL"/>
+        </w:rPr>
+        <w:t>encapsulatie</w:t>
+      </w:r>
+      <w:proofErr w:type="spellEnd"/>
+      <w:r>
+        <w:rPr>
+          <w:highlight w:val="green"/>
+          <w:lang w:val="nl-NL"/>
+        </w:rPr>
+        <w:t xml:space="preserve"> vertoont.</w:t>
+      </w:r>
+    </w:p>
+    <w:p>
+      <w:pPr>
+        <w:spacing w:after="0"/>
+        <w:rPr>
+          <w:lang w:val="nl-NL"/>
+        </w:rPr>
+      </w:pPr>
+    </w:p>
+    <w:p>
+      <w:pPr>
+        <w:spacing w:after="0"/>
+        <w:rPr>
+          <w:lang w:val="nl-NL"/>
+        </w:rPr>
+      </w:pPr>
+      <w:r>
+        <w:rPr>
+          <w:b/>
+          <w:lang w:val="nl-NL"/>
+        </w:rPr>
+        <w:t xml:space="preserve"> Generalisatie en abstractie</w:t>
+      </w:r>
       <w:bookmarkStart w:id="0" w:name="_GoBack"/>
       <w:bookmarkEnd w:id="0"/>
     </w:p>
@@ -79,37 +220,6 @@
       <w:pPr>
         <w:spacing w:after="0"/>
         <w:rPr>
-          <w:lang w:val="nl-NL"/>
-        </w:rPr>
-      </w:pPr>
-      <w:r>
-        <w:rPr>
-          <w:b/>
-          <w:lang w:val="nl-NL"/>
-        </w:rPr>
-        <w:t>Structurering van softwaresystemen</w:t>
-      </w:r>
-    </w:p>
-    <w:p>
-      <w:pPr>
-        <w:spacing w:after="0"/>
-        <w:rPr>
-          <w:highlight w:val="green"/>
-          <w:lang w:val="nl-NL"/>
-        </w:rPr>
-      </w:pPr>
-      <w:r>
-        <w:rPr>
-          <w:highlight w:val="green"/>
-          <w:lang w:val="nl-NL"/>
-        </w:rPr>
-        <w:t>• Je kunt een klassendiagram opzetten als concept voor de implementatie van een probleem.</w:t>
-      </w:r>
-    </w:p>
-    <w:p>
-      <w:pPr>
-        <w:spacing w:after="0"/>
-        <w:rPr>
           <w:highlight w:val="yellow"/>
           <w:lang w:val="nl-NL"/>
         </w:rPr>
@@ -119,364 +229,261 @@
           <w:highlight w:val="yellow"/>
           <w:lang w:val="nl-NL"/>
         </w:rPr>
-        <w:t xml:space="preserve">• Je kunt een applicatie en klassendiagram </w:t>
-      </w:r>
+        <w:t>• Je kunt een klassendiagram opzetten waarin een oplossing voor variaties is verwerkt en onderbouwd.</w:t>
+      </w:r>
+    </w:p>
+    <w:p>
+      <w:pPr>
+        <w:spacing w:after="0"/>
+        <w:rPr>
+          <w:lang w:val="nl-NL"/>
+        </w:rPr>
+      </w:pPr>
       <w:r>
         <w:rPr>
           <w:highlight w:val="yellow"/>
           <w:lang w:val="nl-NL"/>
         </w:rPr>
-        <w:t>realiseren die volledig overeenkomen.</w:t>
-      </w:r>
-    </w:p>
-    <w:p>
-      <w:pPr>
-        <w:spacing w:after="0"/>
-        <w:rPr>
-          <w:highlight w:val="green"/>
-          <w:lang w:val="nl-NL"/>
-        </w:rPr>
-      </w:pPr>
-      <w:r>
-        <w:rPr>
-          <w:highlight w:val="green"/>
-          <w:lang w:val="nl-NL"/>
-        </w:rPr>
-        <w:t>• Je kunt een applicatie programmeren waarin geen aantoonbare duplicatie in voorkomt.</w:t>
-      </w:r>
-    </w:p>
-    <w:p>
-      <w:pPr>
-        <w:spacing w:after="0"/>
-        <w:rPr>
-          <w:highlight w:val="green"/>
-          <w:lang w:val="nl-NL"/>
-        </w:rPr>
-      </w:pPr>
-      <w:r>
-        <w:rPr>
-          <w:highlight w:val="green"/>
-          <w:lang w:val="nl-NL"/>
-        </w:rPr>
-        <w:t>• Je kunt een applicatie programmeren met alleen maar klassen met een enkele verantwoordelijkheid.</w:t>
-      </w:r>
-    </w:p>
-    <w:p>
-      <w:pPr>
-        <w:spacing w:after="0"/>
-        <w:rPr>
-          <w:highlight w:val="green"/>
-          <w:lang w:val="nl-NL"/>
-        </w:rPr>
-      </w:pPr>
-      <w:r>
-        <w:rPr>
-          <w:highlight w:val="green"/>
-          <w:lang w:val="nl-NL"/>
-        </w:rPr>
-        <w:t xml:space="preserve">• Je kunt een applicatie programmeren die een correcte </w:t>
+        <w:t>• Je kunt een databaseontwerp opzetten waarin een oplossing voor variaties is verwerkt en onderbouwd.</w:t>
+      </w:r>
+    </w:p>
+    <w:p>
+      <w:pPr>
+        <w:spacing w:after="0"/>
+        <w:rPr>
+          <w:lang w:val="nl-NL"/>
+        </w:rPr>
+      </w:pPr>
+      <w:r>
+        <w:rPr>
+          <w:highlight w:val="yellow"/>
+          <w:lang w:val="nl-NL"/>
+        </w:rPr>
+        <w:t xml:space="preserve">• Je kunt een applicatie en klassendiagram met </w:t>
       </w:r>
       <w:proofErr w:type="spellStart"/>
       <w:r>
         <w:rPr>
-          <w:highlight w:val="green"/>
-          <w:lang w:val="nl-NL"/>
-        </w:rPr>
-        <w:t>encapsulatie</w:t>
+          <w:highlight w:val="yellow"/>
+          <w:lang w:val="nl-NL"/>
+        </w:rPr>
+        <w:t>inheritance</w:t>
       </w:r>
       <w:proofErr w:type="spellEnd"/>
       <w:r>
         <w:rPr>
-          <w:highlight w:val="green"/>
-          <w:lang w:val="nl-NL"/>
-        </w:rPr>
-        <w:t xml:space="preserve"> vertoont.</w:t>
-      </w:r>
-    </w:p>
-    <w:p>
-      <w:pPr>
-        <w:spacing w:after="0"/>
-        <w:rPr>
-          <w:lang w:val="nl-NL"/>
-        </w:rPr>
-      </w:pPr>
-    </w:p>
-    <w:p>
-      <w:pPr>
-        <w:spacing w:after="0"/>
-        <w:rPr>
-          <w:lang w:val="nl-NL"/>
-        </w:rPr>
-      </w:pPr>
-      <w:r>
-        <w:rPr>
-          <w:b/>
-          <w:lang w:val="nl-NL"/>
-        </w:rPr>
-        <w:t xml:space="preserve"> Generalisatie en abstractie</w:t>
-      </w:r>
-    </w:p>
-    <w:p>
-      <w:pPr>
-        <w:spacing w:after="0"/>
-        <w:rPr>
           <w:highlight w:val="yellow"/>
           <w:lang w:val="nl-NL"/>
         </w:rPr>
+        <w:t>, abstracte klassen en interfaces volledig overeen laten komen.</w:t>
+      </w:r>
+    </w:p>
+    <w:p>
+      <w:pPr>
+        <w:spacing w:after="0"/>
+        <w:rPr>
+          <w:lang w:val="nl-NL"/>
+        </w:rPr>
       </w:pPr>
       <w:r>
         <w:rPr>
           <w:highlight w:val="yellow"/>
           <w:lang w:val="nl-NL"/>
         </w:rPr>
-        <w:t>• Je kunt een klassendiagram opzetten waarin een oplossing voor variaties is verwerkt en onderbouwd.</w:t>
-      </w:r>
-    </w:p>
-    <w:p>
-      <w:pPr>
-        <w:spacing w:after="0"/>
-        <w:rPr>
-          <w:lang w:val="nl-NL"/>
-        </w:rPr>
-      </w:pPr>
-      <w:r>
+        <w:t>• Je kunt op een correcte manier gespecialiseerde functionaliteit verwerken in een afgeleide klasse.</w:t>
+      </w:r>
+    </w:p>
+    <w:p>
+      <w:pPr>
+        <w:spacing w:after="0"/>
+        <w:rPr>
+          <w:lang w:val="nl-NL"/>
+        </w:rPr>
+      </w:pPr>
+    </w:p>
+    <w:p>
+      <w:pPr>
+        <w:spacing w:after="0"/>
+        <w:rPr>
+          <w:b/>
+          <w:lang w:val="nl-NL"/>
+        </w:rPr>
+      </w:pPr>
+      <w:r>
+        <w:rPr>
+          <w:b/>
+          <w:lang w:val="nl-NL"/>
+        </w:rPr>
+        <w:t xml:space="preserve"> Ontwerpen</w:t>
+      </w:r>
+    </w:p>
+    <w:p>
+      <w:pPr>
+        <w:spacing w:after="0"/>
+        <w:rPr>
+          <w:highlight w:val="green"/>
+          <w:lang w:val="nl-NL"/>
+        </w:rPr>
+      </w:pPr>
+      <w:r>
+        <w:rPr>
+          <w:highlight w:val="green"/>
+          <w:lang w:val="nl-NL"/>
+        </w:rPr>
+        <w:t xml:space="preserve">• Je kunt op basis van zelf opgestelde </w:t>
+      </w:r>
+      <w:proofErr w:type="spellStart"/>
+      <w:r>
+        <w:rPr>
+          <w:highlight w:val="green"/>
+          <w:lang w:val="nl-NL"/>
+        </w:rPr>
+        <w:t>use</w:t>
+      </w:r>
+      <w:proofErr w:type="spellEnd"/>
+      <w:r>
+        <w:rPr>
+          <w:highlight w:val="green"/>
+          <w:lang w:val="nl-NL"/>
+        </w:rPr>
+        <w:t xml:space="preserve"> cases een klassendiagram modelleren waarin gemaakte keuzes en afgevallen alternatieve keuzes onderbouwd zijn.</w:t>
+      </w:r>
+    </w:p>
+    <w:p>
+      <w:pPr>
+        <w:spacing w:after="0"/>
+        <w:rPr>
+          <w:highlight w:val="green"/>
+          <w:lang w:val="nl-NL"/>
+        </w:rPr>
+      </w:pPr>
+      <w:r>
+        <w:rPr>
+          <w:highlight w:val="green"/>
+          <w:lang w:val="nl-NL"/>
+        </w:rPr>
+        <w:t>• Je kunt verklaren waarom abstractie in een softwaresysteem onderhoud vergemakkelijkt en hoe dit tot uiting komt in een geïmplementeerd systeem.</w:t>
+      </w:r>
+    </w:p>
+    <w:p>
+      <w:pPr>
+        <w:spacing w:after="0"/>
+        <w:rPr>
+          <w:lang w:val="nl-NL"/>
+        </w:rPr>
+      </w:pPr>
+      <w:r>
+        <w:rPr>
+          <w:highlight w:val="green"/>
+          <w:lang w:val="nl-NL"/>
+        </w:rPr>
+        <w:t>• Je kunt de benodigde infrastructuur ten behoeve van het gebruik van het systeem schetsen in een netwerktekening.</w:t>
+      </w:r>
+      <w:r>
+        <w:rPr>
+          <w:lang w:val="nl-NL"/>
+        </w:rPr>
+        <w:t xml:space="preserve"> </w:t>
+      </w:r>
+    </w:p>
+    <w:p>
+      <w:pPr>
+        <w:spacing w:after="0"/>
+        <w:rPr>
+          <w:b/>
+          <w:lang w:val="nl-NL"/>
+        </w:rPr>
+      </w:pPr>
+    </w:p>
+    <w:p>
+      <w:pPr>
+        <w:spacing w:after="0"/>
+        <w:rPr>
+          <w:b/>
+          <w:lang w:val="nl-NL"/>
+        </w:rPr>
+      </w:pPr>
+      <w:r>
+        <w:rPr>
+          <w:b/>
+          <w:lang w:val="nl-NL"/>
+        </w:rPr>
+        <w:t xml:space="preserve"> Integratie van softwaresystemen</w:t>
+      </w:r>
+    </w:p>
+    <w:p>
+      <w:pPr>
+        <w:spacing w:after="0"/>
         <w:rPr>
           <w:highlight w:val="yellow"/>
           <w:lang w:val="nl-NL"/>
         </w:rPr>
-        <w:t>• Je kunt een databaseontwerp opzetten waarin een oplossing voor variaties is verwerkt en onderbouwd.</w:t>
-      </w:r>
-    </w:p>
-    <w:p>
-      <w:pPr>
-        <w:spacing w:after="0"/>
-        <w:rPr>
-          <w:lang w:val="nl-NL"/>
-        </w:rPr>
       </w:pPr>
       <w:r>
         <w:rPr>
           <w:highlight w:val="yellow"/>
           <w:lang w:val="nl-NL"/>
         </w:rPr>
-        <w:t xml:space="preserve">• Je kunt een applicatie en klassendiagram met </w:t>
-      </w:r>
-      <w:proofErr w:type="spellStart"/>
-      <w:r>
+        <w:t>• Je kunt een extern softwarecomponent integreren in een zelf opgezette applicatie.</w:t>
+      </w:r>
+    </w:p>
+    <w:p>
+      <w:pPr>
+        <w:spacing w:after="0"/>
         <w:rPr>
           <w:highlight w:val="yellow"/>
           <w:lang w:val="nl-NL"/>
         </w:rPr>
-        <w:t>inheritance</w:t>
-      </w:r>
-      <w:proofErr w:type="spellEnd"/>
+      </w:pPr>
       <w:r>
         <w:rPr>
           <w:highlight w:val="yellow"/>
           <w:lang w:val="nl-NL"/>
         </w:rPr>
-        <w:t>, abstracte klassen en interfaces volledig overeen laten komen.</w:t>
-      </w:r>
-    </w:p>
-    <w:p>
-      <w:pPr>
-        <w:spacing w:after="0"/>
-        <w:rPr>
-          <w:lang w:val="nl-NL"/>
-        </w:rPr>
-      </w:pPr>
+        <w:t xml:space="preserve">• </w:t>
+      </w:r>
       <w:r>
         <w:rPr>
           <w:highlight w:val="yellow"/>
           <w:lang w:val="nl-NL"/>
         </w:rPr>
-        <w:t>• Je kunt op een correcte manier gespecialiseerde functionaliteit verwerken in een afgeleide klasse.</w:t>
-      </w:r>
-    </w:p>
-    <w:p>
-      <w:pPr>
-        <w:spacing w:after="0"/>
-        <w:rPr>
-          <w:lang w:val="nl-NL"/>
-        </w:rPr>
-      </w:pPr>
-    </w:p>
-    <w:p>
-      <w:pPr>
-        <w:spacing w:after="0"/>
-        <w:rPr>
-          <w:b/>
-          <w:lang w:val="nl-NL"/>
-        </w:rPr>
-      </w:pPr>
-      <w:r>
-        <w:rPr>
-          <w:b/>
-          <w:lang w:val="nl-NL"/>
-        </w:rPr>
-        <w:t xml:space="preserve"> Ontwerpen</w:t>
-      </w:r>
-    </w:p>
-    <w:p>
-      <w:pPr>
-        <w:spacing w:after="0"/>
-        <w:rPr>
-          <w:highlight w:val="green"/>
-          <w:lang w:val="nl-NL"/>
-        </w:rPr>
-      </w:pPr>
-      <w:r>
-        <w:rPr>
-          <w:highlight w:val="green"/>
-          <w:lang w:val="nl-NL"/>
-        </w:rPr>
-        <w:t xml:space="preserve">• Je kunt op basis van zelf opgestelde </w:t>
-      </w:r>
-      <w:proofErr w:type="spellStart"/>
-      <w:r>
-        <w:rPr>
-          <w:highlight w:val="green"/>
-          <w:lang w:val="nl-NL"/>
-        </w:rPr>
-        <w:t>use</w:t>
-      </w:r>
-      <w:proofErr w:type="spellEnd"/>
-      <w:r>
-        <w:rPr>
-          <w:highlight w:val="green"/>
-          <w:lang w:val="nl-NL"/>
-        </w:rPr>
-        <w:t xml:space="preserve"> cases een klassendiagram modelleren waarin gemaakte keuzes en afgevallen alternatieve keuzes onderbouwd zijn.</w:t>
-      </w:r>
-    </w:p>
-    <w:p>
-      <w:pPr>
-        <w:spacing w:after="0"/>
-        <w:rPr>
-          <w:highlight w:val="green"/>
-          <w:lang w:val="nl-NL"/>
-        </w:rPr>
-      </w:pPr>
-      <w:r>
-        <w:rPr>
-          <w:highlight w:val="green"/>
-          <w:lang w:val="nl-NL"/>
-        </w:rPr>
-        <w:t>• Je kunt verklaren waarom abstractie in een softwaresysteem onderhoud vergemakkelijkt en hoe dit tot uiting komt in een geïmplementeerd systeem.</w:t>
-      </w:r>
-    </w:p>
-    <w:p>
-      <w:pPr>
-        <w:spacing w:after="0"/>
-        <w:rPr>
-          <w:lang w:val="nl-NL"/>
-        </w:rPr>
-      </w:pPr>
-      <w:r>
-        <w:rPr>
-          <w:highlight w:val="green"/>
-          <w:lang w:val="nl-NL"/>
-        </w:rPr>
-        <w:t>• Je kunt de benodigde infrastructuur ten behoeve van het gebruik van het systeem schetsen in een netwerktekening.</w:t>
+        <w:t>Je kunt in een zelf opgezet klassendiagram samenhangende klassen herkennen, deze bundelen in componenten, en deze structuur verwerken in een applicatie.</w:t>
+      </w:r>
+    </w:p>
+    <w:p>
+      <w:pPr>
+        <w:spacing w:after="0"/>
+        <w:rPr>
+          <w:lang w:val="nl-NL"/>
+        </w:rPr>
+      </w:pPr>
+      <w:r>
+        <w:rPr>
+          <w:highlight w:val="yellow"/>
+          <w:lang w:val="nl-NL"/>
+        </w:rPr>
+        <w:t>• Je kunt databasecode ontkoppelen van de rest van het systeem.</w:t>
+      </w:r>
+    </w:p>
+    <w:p>
+      <w:pPr>
+        <w:spacing w:after="0"/>
+        <w:rPr>
+          <w:lang w:val="nl-NL"/>
+        </w:rPr>
+      </w:pPr>
+      <w:r>
+        <w:rPr>
+          <w:highlight w:val="yellow"/>
+          <w:lang w:val="nl-NL"/>
+        </w:rPr>
+        <w:t>• Je kunt unit testen opstellen om de logica van een zelf opgezet systeem te testen.</w:t>
       </w:r>
       <w:r>
         <w:rPr>
           <w:lang w:val="nl-NL"/>
         </w:rPr>
         <w:t xml:space="preserve"> </w:t>
-      </w:r>
-    </w:p>
-    <w:p>
-      <w:pPr>
-        <w:spacing w:after="0"/>
-        <w:rPr>
-          <w:b/>
-          <w:lang w:val="nl-NL"/>
-        </w:rPr>
-      </w:pPr>
-    </w:p>
-    <w:p>
-      <w:pPr>
-        <w:spacing w:after="0"/>
-        <w:rPr>
-          <w:b/>
-          <w:lang w:val="nl-NL"/>
-        </w:rPr>
-      </w:pPr>
-      <w:r>
-        <w:rPr>
-          <w:b/>
-          <w:lang w:val="nl-NL"/>
-        </w:rPr>
-        <w:t xml:space="preserve"> Integratie van softwaresystemen</w:t>
-      </w:r>
-    </w:p>
-    <w:p>
-      <w:pPr>
-        <w:spacing w:after="0"/>
-        <w:rPr>
-          <w:highlight w:val="yellow"/>
-          <w:lang w:val="nl-NL"/>
-        </w:rPr>
-      </w:pPr>
-      <w:r>
-        <w:rPr>
-          <w:highlight w:val="yellow"/>
-          <w:lang w:val="nl-NL"/>
-        </w:rPr>
-        <w:t>• Je kunt een extern softwarecomponent integreren in een zelf opgezette applicatie.</w:t>
-      </w:r>
-    </w:p>
-    <w:p>
-      <w:pPr>
-        <w:spacing w:after="0"/>
-        <w:rPr>
-          <w:highlight w:val="yellow"/>
-          <w:lang w:val="nl-NL"/>
-        </w:rPr>
-      </w:pPr>
-      <w:r>
-        <w:rPr>
-          <w:highlight w:val="yellow"/>
-          <w:lang w:val="nl-NL"/>
-        </w:rPr>
-        <w:t xml:space="preserve">• </w:t>
-      </w:r>
-      <w:r>
-        <w:rPr>
-          <w:highlight w:val="yellow"/>
-          <w:lang w:val="nl-NL"/>
-        </w:rPr>
-        <w:t>Je kunt in een zelf opgezet klassendiagram samenhangende klassen herkennen, deze bundelen in componenten, en deze structuur verwerken in een applicatie.</w:t>
-      </w:r>
-    </w:p>
-    <w:p>
-      <w:pPr>
-        <w:spacing w:after="0"/>
-        <w:rPr>
-          <w:lang w:val="nl-NL"/>
-        </w:rPr>
-      </w:pPr>
-      <w:r>
-        <w:rPr>
-          <w:highlight w:val="yellow"/>
-          <w:lang w:val="nl-NL"/>
-        </w:rPr>
-        <w:t>• Je kunt databasecode ontkoppelen van de rest van het systeem.</w:t>
-      </w:r>
-    </w:p>
-    <w:p>
-      <w:pPr>
-        <w:spacing w:after="0"/>
-        <w:rPr>
-          <w:lang w:val="nl-NL"/>
-        </w:rPr>
-      </w:pPr>
-      <w:r>
-        <w:rPr>
-          <w:lang w:val="nl-NL"/>
-        </w:rPr>
-        <w:t xml:space="preserve">• Je kunt unit testen opstellen om de logica van een zelf opgezet systeem te testen. </w:t>
       </w:r>
     </w:p>
     <w:p>

--- a/Leerdoelen.docx
+++ b/Leerdoelen.docx
@@ -108,23 +108,16 @@
       <w:pPr>
         <w:spacing w:after="0"/>
         <w:rPr>
-          <w:highlight w:val="yellow"/>
-          <w:lang w:val="nl-NL"/>
-        </w:rPr>
-      </w:pPr>
-      <w:r>
-        <w:rPr>
-          <w:highlight w:val="yellow"/>
-          <w:lang w:val="nl-NL"/>
-        </w:rPr>
-        <w:t xml:space="preserve">• Je kunt een applicatie en klassendiagram </w:t>
-      </w:r>
-      <w:r>
-        <w:rPr>
-          <w:highlight w:val="yellow"/>
-          <w:lang w:val="nl-NL"/>
-        </w:rPr>
-        <w:t>realiseren die volledig overeenkomen.</w:t>
+          <w:highlight w:val="green"/>
+          <w:lang w:val="nl-NL"/>
+        </w:rPr>
+      </w:pPr>
+      <w:r>
+        <w:rPr>
+          <w:highlight w:val="green"/>
+          <w:lang w:val="nl-NL"/>
+        </w:rPr>
+        <w:t>• Je kunt een applicatie en klassendiagram realiseren die volledig overeenkomen.</w:t>
       </w:r>
     </w:p>
     <w:p>
@@ -213,20 +206,18 @@
         </w:rPr>
         <w:t xml:space="preserve"> Generalisatie en abstractie</w:t>
       </w:r>
-      <w:bookmarkStart w:id="0" w:name="_GoBack"/>
-      <w:bookmarkEnd w:id="0"/>
-    </w:p>
-    <w:p>
-      <w:pPr>
-        <w:spacing w:after="0"/>
-        <w:rPr>
-          <w:highlight w:val="yellow"/>
-          <w:lang w:val="nl-NL"/>
-        </w:rPr>
-      </w:pPr>
-      <w:r>
-        <w:rPr>
-          <w:highlight w:val="yellow"/>
+    </w:p>
+    <w:p>
+      <w:pPr>
+        <w:spacing w:after="0"/>
+        <w:rPr>
+          <w:highlight w:val="green"/>
+          <w:lang w:val="nl-NL"/>
+        </w:rPr>
+      </w:pPr>
+      <w:r>
+        <w:rPr>
+          <w:highlight w:val="green"/>
           <w:lang w:val="nl-NL"/>
         </w:rPr>
         <w:t>• Je kunt een klassendiagram opzetten waarin een oplossing voor variaties is verwerkt en onderbouwd.</w:t>
@@ -236,12 +227,13 @@
       <w:pPr>
         <w:spacing w:after="0"/>
         <w:rPr>
-          <w:lang w:val="nl-NL"/>
-        </w:rPr>
-      </w:pPr>
-      <w:r>
-        <w:rPr>
-          <w:highlight w:val="yellow"/>
+          <w:highlight w:val="green"/>
+          <w:lang w:val="nl-NL"/>
+        </w:rPr>
+      </w:pPr>
+      <w:r>
+        <w:rPr>
+          <w:highlight w:val="green"/>
           <w:lang w:val="nl-NL"/>
         </w:rPr>
         <w:t>• Je kunt een databaseontwerp opzetten waarin een oplossing voor variaties is verwerkt en onderbouwd.</w:t>
@@ -251,12 +243,13 @@
       <w:pPr>
         <w:spacing w:after="0"/>
         <w:rPr>
-          <w:lang w:val="nl-NL"/>
-        </w:rPr>
-      </w:pPr>
-      <w:r>
-        <w:rPr>
-          <w:highlight w:val="yellow"/>
+          <w:highlight w:val="green"/>
+          <w:lang w:val="nl-NL"/>
+        </w:rPr>
+      </w:pPr>
+      <w:r>
+        <w:rPr>
+          <w:highlight w:val="green"/>
           <w:lang w:val="nl-NL"/>
         </w:rPr>
         <w:t xml:space="preserve">• Je kunt een applicatie en klassendiagram met </w:t>
@@ -264,7 +257,7 @@
       <w:proofErr w:type="spellStart"/>
       <w:r>
         <w:rPr>
-          <w:highlight w:val="yellow"/>
+          <w:highlight w:val="green"/>
           <w:lang w:val="nl-NL"/>
         </w:rPr>
         <w:t>inheritance</w:t>
@@ -272,7 +265,7 @@
       <w:proofErr w:type="spellEnd"/>
       <w:r>
         <w:rPr>
-          <w:highlight w:val="yellow"/>
+          <w:highlight w:val="green"/>
           <w:lang w:val="nl-NL"/>
         </w:rPr>
         <w:t>, abstracte klassen en interfaces volledig overeen laten komen.</w:t>
@@ -287,7 +280,7 @@
       </w:pPr>
       <w:r>
         <w:rPr>
-          <w:highlight w:val="yellow"/>
+          <w:highlight w:val="green"/>
           <w:lang w:val="nl-NL"/>
         </w:rPr>
         <w:t>• Je kunt op een correcte manier gespecialiseerde functionaliteit verwerken in een afgeleide klasse.</w:t>
@@ -415,13 +408,13 @@
       <w:pPr>
         <w:spacing w:after="0"/>
         <w:rPr>
-          <w:highlight w:val="yellow"/>
-          <w:lang w:val="nl-NL"/>
-        </w:rPr>
-      </w:pPr>
-      <w:r>
-        <w:rPr>
-          <w:highlight w:val="yellow"/>
+          <w:highlight w:val="green"/>
+          <w:lang w:val="nl-NL"/>
+        </w:rPr>
+      </w:pPr>
+      <w:r>
+        <w:rPr>
+          <w:highlight w:val="green"/>
           <w:lang w:val="nl-NL"/>
         </w:rPr>
         <w:t>• Je kunt een extern softwarecomponent integreren in een zelf opgezette applicatie.</w:t>
@@ -431,35 +424,29 @@
       <w:pPr>
         <w:spacing w:after="0"/>
         <w:rPr>
-          <w:highlight w:val="yellow"/>
-          <w:lang w:val="nl-NL"/>
-        </w:rPr>
-      </w:pPr>
-      <w:r>
-        <w:rPr>
-          <w:highlight w:val="yellow"/>
-          <w:lang w:val="nl-NL"/>
-        </w:rPr>
-        <w:t xml:space="preserve">• </w:t>
-      </w:r>
-      <w:r>
-        <w:rPr>
-          <w:highlight w:val="yellow"/>
-          <w:lang w:val="nl-NL"/>
-        </w:rPr>
-        <w:t>Je kunt in een zelf opgezet klassendiagram samenhangende klassen herkennen, deze bundelen in componenten, en deze structuur verwerken in een applicatie.</w:t>
-      </w:r>
-    </w:p>
-    <w:p>
-      <w:pPr>
-        <w:spacing w:after="0"/>
-        <w:rPr>
-          <w:lang w:val="nl-NL"/>
-        </w:rPr>
-      </w:pPr>
-      <w:r>
-        <w:rPr>
-          <w:highlight w:val="yellow"/>
+          <w:highlight w:val="green"/>
+          <w:lang w:val="nl-NL"/>
+        </w:rPr>
+      </w:pPr>
+      <w:r>
+        <w:rPr>
+          <w:highlight w:val="green"/>
+          <w:lang w:val="nl-NL"/>
+        </w:rPr>
+        <w:t>• Je kunt in een zelf opgezet klassendiagram samenhangende klassen herkennen, deze bundelen in componenten, en deze structuur verwerken in een applicatie.</w:t>
+      </w:r>
+    </w:p>
+    <w:p>
+      <w:pPr>
+        <w:spacing w:after="0"/>
+        <w:rPr>
+          <w:highlight w:val="green"/>
+          <w:lang w:val="nl-NL"/>
+        </w:rPr>
+      </w:pPr>
+      <w:r>
+        <w:rPr>
+          <w:highlight w:val="green"/>
           <w:lang w:val="nl-NL"/>
         </w:rPr>
         <w:t>• Je kunt databasecode ontkoppelen van de rest van het systeem.</w:t>
@@ -474,7 +461,7 @@
       </w:pPr>
       <w:r>
         <w:rPr>
-          <w:highlight w:val="yellow"/>
+          <w:highlight w:val="green"/>
           <w:lang w:val="nl-NL"/>
         </w:rPr>
         <w:t>• Je kunt unit testen opstellen om de logica van een zelf opgezet systeem te testen.</w:t>
@@ -702,7 +689,7 @@
           <w:lang w:val="nl-NL"/>
         </w:rPr>
       </w:pPr>
-      <w:bookmarkStart w:id="1" w:name="_Hlk501528639"/>
+      <w:bookmarkStart w:id="0" w:name="_Hlk501528639"/>
       <w:r>
         <w:rPr>
           <w:highlight w:val="green"/>
@@ -710,92 +697,101 @@
         </w:rPr>
         <w:t xml:space="preserve">• </w:t>
       </w:r>
+      <w:bookmarkEnd w:id="0"/>
+      <w:r>
+        <w:rPr>
+          <w:highlight w:val="green"/>
+          <w:lang w:val="nl-NL"/>
+        </w:rPr>
+        <w:t>Je kunt een webapplicatie opzetten conform het MVC-patroon.</w:t>
+      </w:r>
+    </w:p>
+    <w:p>
+      <w:pPr>
+        <w:spacing w:after="0"/>
+        <w:rPr>
+          <w:highlight w:val="green"/>
+          <w:lang w:val="nl-NL"/>
+        </w:rPr>
+      </w:pPr>
+      <w:r>
+        <w:rPr>
+          <w:highlight w:val="green"/>
+          <w:lang w:val="nl-NL"/>
+        </w:rPr>
+        <w:t>• Je kunt een applicatie opzetten waarbij meerdere soorten grafische interfaces voor beschikbaar zijn gesteld.</w:t>
+      </w:r>
+    </w:p>
+    <w:p>
+      <w:pPr>
+        <w:spacing w:after="0"/>
+        <w:rPr>
+          <w:lang w:val="nl-NL"/>
+        </w:rPr>
+      </w:pPr>
+      <w:r>
+        <w:rPr>
+          <w:highlight w:val="green"/>
+          <w:lang w:val="nl-NL"/>
+        </w:rPr>
+        <w:t xml:space="preserve">• Je kunt een lokaal opgezette applicatie met database </w:t>
+      </w:r>
+      <w:proofErr w:type="spellStart"/>
+      <w:r>
+        <w:rPr>
+          <w:highlight w:val="green"/>
+          <w:lang w:val="nl-NL"/>
+        </w:rPr>
+        <w:t>deployen</w:t>
+      </w:r>
+      <w:proofErr w:type="spellEnd"/>
+      <w:r>
+        <w:rPr>
+          <w:highlight w:val="green"/>
+          <w:lang w:val="nl-NL"/>
+        </w:rPr>
+        <w:t xml:space="preserve"> en beschikbaar stellen in een gehoste omgeving.</w:t>
+      </w:r>
+      <w:r>
+        <w:rPr>
+          <w:lang w:val="nl-NL"/>
+        </w:rPr>
+        <w:t xml:space="preserve"> </w:t>
+      </w:r>
+    </w:p>
+    <w:p>
+      <w:pPr>
+        <w:spacing w:after="0"/>
+        <w:rPr>
+          <w:b/>
+          <w:lang w:val="nl-NL"/>
+        </w:rPr>
+      </w:pPr>
+    </w:p>
+    <w:p>
+      <w:pPr>
+        <w:spacing w:after="0"/>
+        <w:rPr>
+          <w:b/>
+          <w:lang w:val="nl-NL"/>
+        </w:rPr>
+      </w:pPr>
+      <w:proofErr w:type="spellStart"/>
+      <w:r>
+        <w:rPr>
+          <w:b/>
+          <w:lang w:val="nl-NL"/>
+        </w:rPr>
+        <w:t>Requirement</w:t>
+      </w:r>
+      <w:bookmarkStart w:id="1" w:name="_GoBack"/>
       <w:bookmarkEnd w:id="1"/>
       <w:r>
         <w:rPr>
-          <w:highlight w:val="green"/>
-          <w:lang w:val="nl-NL"/>
-        </w:rPr>
-        <w:t>Je kunt een webapplicatie opzetten conform het MVC-patroon.</w:t>
-      </w:r>
-    </w:p>
-    <w:p>
-      <w:pPr>
-        <w:spacing w:after="0"/>
-        <w:rPr>
-          <w:highlight w:val="green"/>
-          <w:lang w:val="nl-NL"/>
-        </w:rPr>
-      </w:pPr>
-      <w:r>
-        <w:rPr>
-          <w:highlight w:val="green"/>
-          <w:lang w:val="nl-NL"/>
-        </w:rPr>
-        <w:t>• Je kunt een applicatie opzetten waarbij meerdere soorten grafische interfaces voor beschikbaar zijn gesteld.</w:t>
-      </w:r>
-    </w:p>
-    <w:p>
-      <w:pPr>
-        <w:spacing w:after="0"/>
-        <w:rPr>
-          <w:lang w:val="nl-NL"/>
-        </w:rPr>
-      </w:pPr>
-      <w:r>
-        <w:rPr>
-          <w:highlight w:val="green"/>
-          <w:lang w:val="nl-NL"/>
-        </w:rPr>
-        <w:t xml:space="preserve">• Je kunt een lokaal opgezette applicatie met database </w:t>
-      </w:r>
-      <w:proofErr w:type="spellStart"/>
-      <w:r>
-        <w:rPr>
-          <w:highlight w:val="green"/>
-          <w:lang w:val="nl-NL"/>
-        </w:rPr>
-        <w:t>deployen</w:t>
-      </w:r>
-      <w:proofErr w:type="spellEnd"/>
-      <w:r>
-        <w:rPr>
-          <w:highlight w:val="green"/>
-          <w:lang w:val="nl-NL"/>
-        </w:rPr>
-        <w:t xml:space="preserve"> en beschikbaar stellen in een gehoste omgeving.</w:t>
-      </w:r>
-      <w:r>
-        <w:rPr>
-          <w:lang w:val="nl-NL"/>
-        </w:rPr>
-        <w:t xml:space="preserve"> </w:t>
-      </w:r>
-    </w:p>
-    <w:p>
-      <w:pPr>
-        <w:spacing w:after="0"/>
-        <w:rPr>
-          <w:b/>
-          <w:lang w:val="nl-NL"/>
-        </w:rPr>
-      </w:pPr>
-    </w:p>
-    <w:p>
-      <w:pPr>
-        <w:spacing w:after="0"/>
-        <w:rPr>
-          <w:b/>
-          <w:lang w:val="nl-NL"/>
-        </w:rPr>
-      </w:pPr>
-      <w:proofErr w:type="spellStart"/>
-      <w:r>
-        <w:rPr>
-          <w:b/>
-          <w:lang w:val="nl-NL"/>
-        </w:rPr>
-        <w:t>Requirements</w:t>
+          <w:b/>
+          <w:lang w:val="nl-NL"/>
+        </w:rPr>
+        <w:t>s</w:t>
       </w:r>
       <w:proofErr w:type="spellEnd"/>
       <w:r>
